--- a/de/Chapters/Deinstallation.docx
+++ b/de/Chapters/Deinstallation.docx
@@ -7,21 +7,17 @@
         <w:pStyle w:val="berschrift1"/>
       </w:pPr>
       <w:bookmarkStart w:id="0" w:name="_Toc364679974"/>
-      <w:bookmarkStart w:id="1" w:name="_GoBack"/>
+      <w:bookmarkStart w:id="1" w:name="_Toc367640922"/>
+      <w:bookmarkStart w:id="2" w:name="_GoBack"/>
       <w:r>
         <w:t>Deinstallation</w:t>
       </w:r>
       <w:bookmarkEnd w:id="0"/>
+      <w:bookmarkEnd w:id="1"/>
     </w:p>
     <w:p>
       <w:r>
-        <w:t>Das Add-In kann über das Fenster „Programme und Features“ der „Systemsteuerung“ d</w:t>
-      </w:r>
-      <w:r>
-        <w:t>e</w:t>
-      </w:r>
-      <w:r>
-        <w:t>installiert werden. Dazu sind die folgenden Schritte durchzuführen.</w:t>
+        <w:t>Das Add-In kann über das Fenster „Programme und Features“ der „Systemsteuerung“ deinstalliert werden. Dazu sind die folgenden Schritte durchzuführen.</w:t>
       </w:r>
     </w:p>
     <w:p>
@@ -45,19 +41,7 @@
         </w:numPr>
       </w:pPr>
       <w:r>
-        <w:t xml:space="preserve">Mittels des </w:t>
-      </w:r>
-      <w:r>
-        <w:t>„</w:t>
-      </w:r>
-      <w:r>
-        <w:t>Windows Explorer</w:t>
-      </w:r>
-      <w:r>
-        <w:t>“</w:t>
-      </w:r>
-      <w:r>
-        <w:t xml:space="preserve"> (</w:t>
+        <w:t>Mittels des „Windows Explorer“ (</w:t>
       </w:r>
       <w:r>
         <w:rPr>
@@ -88,24 +72,11 @@
           <w:numId w:val="3"/>
         </w:numPr>
         <w:rPr>
-          <w:rFonts w:asciiTheme="minorHAnsi" w:hAnsiTheme="minorHAnsi"/>
           <w:sz w:val="22"/>
         </w:rPr>
       </w:pPr>
       <w:r>
-        <w:t xml:space="preserve">Mittels der </w:t>
-      </w:r>
-      <w:r>
-        <w:t>„</w:t>
-      </w:r>
-      <w:r>
-        <w:t>Eingabeaufforderung</w:t>
-      </w:r>
-      <w:r>
-        <w:t>“</w:t>
-      </w:r>
-      <w:r>
-        <w:t xml:space="preserve"> (</w:t>
+        <w:t>Mittels der „Eingabeaufforderung“ (</w:t>
       </w:r>
       <w:r>
         <w:rPr>
@@ -246,7 +217,7 @@
             <v:path o:extrusionok="f" gradientshapeok="t" o:connecttype="rect"/>
             <o:lock v:ext="edit" aspectratio="t"/>
           </v:shapetype>
-          <v:shape id="_x0000_i1040" type="#_x0000_t75" style="width:362.25pt;height:187.5pt">
+          <v:shape id="_x0000_i1042" type="#_x0000_t75" style="width:361.5pt;height:187.5pt">
             <v:imagedata r:id="rId9"/>
           </v:shape>
         </w:pict>
@@ -259,8 +230,9 @@
       <w:pPr>
         <w:pStyle w:val="Beschriftung"/>
       </w:pPr>
-      <w:bookmarkStart w:id="2" w:name="_Ref364157185"/>
-      <w:bookmarkStart w:id="3" w:name="_Toc364680015"/>
+      <w:bookmarkStart w:id="3" w:name="_Ref364157185"/>
+      <w:bookmarkStart w:id="4" w:name="_Toc364680015"/>
+      <w:bookmarkStart w:id="5" w:name="_Toc365385656"/>
       <w:r>
         <w:t xml:space="preserve">Abbildung </w:t>
       </w:r>
@@ -268,13 +240,7 @@
         <w:fldChar w:fldCharType="begin"/>
       </w:r>
       <w:r>
-        <w:instrText xml:space="preserve"> SEQ Abbildung</w:instrText>
-      </w:r>
-      <w:r>
-        <w:instrText xml:space="preserve"> \r 4</w:instrText>
-      </w:r>
-      <w:r>
-        <w:instrText xml:space="preserve"> \* ARABIC </w:instrText>
+        <w:instrText xml:space="preserve"> SEQ Abbildung \r 4 \* ARABIC </w:instrText>
       </w:r>
       <w:r>
         <w:fldChar w:fldCharType="separate"/>
@@ -291,11 +257,16 @@
         </w:rPr>
         <w:fldChar w:fldCharType="end"/>
       </w:r>
-      <w:bookmarkEnd w:id="2"/>
-      <w:r>
-        <w:t>: Screenshot des Fensters „Programme und Features“ der „Systemsteuerung“</w:t>
-      </w:r>
       <w:bookmarkEnd w:id="3"/>
+      <w:r>
+        <w:t>:</w:t>
+      </w:r>
+      <w:r>
+        <w:tab/>
+        <w:t>Screenshot des Fensters „Programme und Features“ der „Systemsteuerung“</w:t>
+      </w:r>
+      <w:bookmarkEnd w:id="4"/>
+      <w:bookmarkEnd w:id="5"/>
     </w:p>
     <w:p>
       <w:pPr>
@@ -372,7 +343,7 @@
       </w:r>
       <w:r>
         <w:pict>
-          <v:shape id="_x0000_i1042" type="#_x0000_t75" style="width:279pt;height:96.75pt">
+          <v:shape id="_x0000_i1044" type="#_x0000_t75" style="width:279pt;height:96.75pt">
             <v:imagedata r:id="rId10"/>
           </v:shape>
         </w:pict>
@@ -385,8 +356,9 @@
       <w:pPr>
         <w:pStyle w:val="Beschriftung"/>
       </w:pPr>
-      <w:bookmarkStart w:id="4" w:name="_Ref364157468"/>
-      <w:bookmarkStart w:id="5" w:name="_Toc364680016"/>
+      <w:bookmarkStart w:id="6" w:name="_Ref364157468"/>
+      <w:bookmarkStart w:id="7" w:name="_Toc364680016"/>
+      <w:bookmarkStart w:id="8" w:name="_Toc365385657"/>
       <w:r>
         <w:t xml:space="preserve">Abbildung </w:t>
       </w:r>
@@ -394,10 +366,7 @@
         <w:fldChar w:fldCharType="begin"/>
       </w:r>
       <w:r>
-        <w:instrText xml:space="preserve"> SEQ </w:instrText>
-      </w:r>
-      <w:r>
-        <w:instrText xml:space="preserve">Abbildung \* ARABIC </w:instrText>
+        <w:instrText xml:space="preserve"> SEQ Abbildung \* ARABIC </w:instrText>
       </w:r>
       <w:r>
         <w:fldChar w:fldCharType="separate"/>
@@ -414,11 +383,16 @@
         </w:rPr>
         <w:fldChar w:fldCharType="end"/>
       </w:r>
-      <w:bookmarkEnd w:id="4"/>
-      <w:r>
-        <w:t>: Screenshot des Dialogs „Microsoft Office-Anpassungs-Installer“ bei der Deinstallation</w:t>
-      </w:r>
-      <w:bookmarkEnd w:id="5"/>
+      <w:bookmarkEnd w:id="6"/>
+      <w:r>
+        <w:t>:</w:t>
+      </w:r>
+      <w:r>
+        <w:tab/>
+        <w:t>Screenshot des Dialogs „Microsoft Office-Anpassungs-Installer“ bei der Deinstallation</w:t>
+      </w:r>
+      <w:bookmarkEnd w:id="7"/>
+      <w:bookmarkEnd w:id="8"/>
     </w:p>
     <w:p>
       <w:r>
@@ -441,7 +415,7 @@
       <w:r>
         <w:t xml:space="preserve"> geschlossen. Die Deinstallation ist damit beendet.</w:t>
       </w:r>
-      <w:bookmarkEnd w:id="1"/>
+      <w:bookmarkEnd w:id="2"/>
     </w:p>
     <w:sectPr>
       <w:headerReference w:type="even" r:id="rId11"/>
@@ -572,9 +546,63 @@
 <file path=word/numbering.xml><?xml version="1.0" encoding="utf-8"?>
 <w:numbering xmlns:wpc="http://schemas.microsoft.com/office/word/2010/wordprocessingCanvas" xmlns:mc="http://schemas.openxmlformats.org/markup-compatibility/2006" xmlns:o="urn:schemas-microsoft-com:office:office" xmlns:r="http://schemas.openxmlformats.org/officeDocument/2006/relationships" xmlns:m="http://schemas.openxmlformats.org/officeDocument/2006/math" xmlns:v="urn:schemas-microsoft-com:vml" xmlns:wp14="http://schemas.microsoft.com/office/word/2010/wordprocessingDrawing" xmlns:wp="http://schemas.openxmlformats.org/drawingml/2006/wordprocessingDrawing" xmlns:w10="urn:schemas-microsoft-com:office:word" xmlns:w="http://schemas.openxmlformats.org/wordprocessingml/2006/main" xmlns:w14="http://schemas.microsoft.com/office/word/2010/wordml" xmlns:wpg="http://schemas.microsoft.com/office/word/2010/wordprocessingGroup" xmlns:wpi="http://schemas.microsoft.com/office/word/2010/wordprocessingInk" xmlns:wne="http://schemas.microsoft.com/office/word/2006/wordml" xmlns:wps="http://schemas.microsoft.com/office/word/2010/wordprocessingShape" mc:Ignorable="w14 wp14">
   <w:abstractNum w:abstractNumId="0">
+    <w:nsid w:val="FFFFFF7C"/>
+    <w:multiLevelType w:val="singleLevel"/>
+    <w:tmpl w:val="158052BC"/>
+    <w:lvl w:ilvl="0">
+      <w:start w:val="1"/>
+      <w:numFmt w:val="decimal"/>
+      <w:pStyle w:val="Listennummer5"/>
+      <w:lvlText w:val="%1."/>
+      <w:lvlJc w:val="left"/>
+      <w:pPr>
+        <w:tabs>
+          <w:tab w:val="num" w:pos="1492"/>
+        </w:tabs>
+        <w:ind w:left="1492" w:hanging="360"/>
+      </w:pPr>
+    </w:lvl>
+  </w:abstractNum>
+  <w:abstractNum w:abstractNumId="1">
+    <w:nsid w:val="FFFFFF7D"/>
+    <w:multiLevelType w:val="singleLevel"/>
+    <w:tmpl w:val="20AE3414"/>
+    <w:lvl w:ilvl="0">
+      <w:start w:val="1"/>
+      <w:numFmt w:val="decimal"/>
+      <w:pStyle w:val="Listennummer4"/>
+      <w:lvlText w:val="%1."/>
+      <w:lvlJc w:val="left"/>
+      <w:pPr>
+        <w:tabs>
+          <w:tab w:val="num" w:pos="1209"/>
+        </w:tabs>
+        <w:ind w:left="1209" w:hanging="360"/>
+      </w:pPr>
+    </w:lvl>
+  </w:abstractNum>
+  <w:abstractNum w:abstractNumId="2">
+    <w:nsid w:val="FFFFFF7F"/>
+    <w:multiLevelType w:val="singleLevel"/>
+    <w:tmpl w:val="122A3D16"/>
+    <w:lvl w:ilvl="0">
+      <w:start w:val="1"/>
+      <w:numFmt w:val="decimal"/>
+      <w:pStyle w:val="Listennummer2"/>
+      <w:lvlText w:val="%1."/>
+      <w:lvlJc w:val="left"/>
+      <w:pPr>
+        <w:tabs>
+          <w:tab w:val="num" w:pos="643"/>
+        </w:tabs>
+        <w:ind w:left="643" w:hanging="360"/>
+      </w:pPr>
+    </w:lvl>
+  </w:abstractNum>
+  <w:abstractNum w:abstractNumId="3">
     <w:nsid w:val="033E0637"/>
     <w:multiLevelType w:val="multilevel"/>
-    <w:tmpl w:val="56B842A4"/>
+    <w:tmpl w:val="BBCABD10"/>
     <w:lvl w:ilvl="0">
       <w:start w:val="1"/>
       <w:numFmt w:val="decimal"/>
@@ -604,6 +632,53 @@
       <w:pPr>
         <w:ind w:left="720" w:hanging="720"/>
       </w:pPr>
+      <w:rPr>
+        <w:b/>
+        <w:bCs w:val="0"/>
+        <w:i w:val="0"/>
+        <w:iCs w:val="0"/>
+        <w:caps w:val="0"/>
+        <w:smallCaps w:val="0"/>
+        <w:strike w:val="0"/>
+        <w:dstrike w:val="0"/>
+        <w:outline w:val="0"/>
+        <w:shadow w:val="0"/>
+        <w:emboss w:val="0"/>
+        <w:imprint w:val="0"/>
+        <w:vanish w:val="0"/>
+        <w:spacing w:val="0"/>
+        <w:kern w:val="0"/>
+        <w:position w:val="0"/>
+        <w:u w:val="none"/>
+        <w:effect w:val="none"/>
+        <w:vertAlign w:val="baseline"/>
+        <w:em w:val="none"/>
+        <w:specVanish w:val="0"/>
+        <w14:glow w14:rad="0">
+          <w14:srgbClr w14:val="000000"/>
+        </w14:glow>
+        <w14:shadow w14:blurRad="0" w14:dist="0" w14:dir="0" w14:sx="0" w14:sy="0" w14:kx="0" w14:ky="0" w14:algn="none">
+          <w14:srgbClr w14:val="000000"/>
+        </w14:shadow>
+        <w14:reflection w14:blurRad="0" w14:stA="0" w14:stPos="0" w14:endA="0" w14:endPos="0" w14:dist="0" w14:dir="0" w14:fadeDir="0" w14:sx="0" w14:sy="0" w14:kx="0" w14:ky="0" w14:algn="none"/>
+        <w14:textOutline w14:w="0" w14:cap="rnd" w14:cmpd="sng" w14:algn="ctr">
+          <w14:noFill/>
+          <w14:prstDash w14:val="solid"/>
+          <w14:bevel/>
+        </w14:textOutline>
+        <w14:scene3d>
+          <w14:camera w14:prst="orthographicFront"/>
+          <w14:lightRig w14:rig="threePt" w14:dir="t">
+            <w14:rot w14:lat="0" w14:lon="0" w14:rev="0"/>
+          </w14:lightRig>
+        </w14:scene3d>
+        <w14:props3d w14:extrusionH="0" w14:contourW="0" w14:prstMaterial="none"/>
+        <w14:ligatures w14:val="none"/>
+        <w14:numForm w14:val="default"/>
+        <w14:numSpacing w14:val="default"/>
+        <w14:stylisticSets/>
+        <w14:cntxtAlts w14:val="0"/>
+      </w:rPr>
     </w:lvl>
     <w:lvl w:ilvl="3">
       <w:start w:val="1"/>
@@ -666,7 +741,122 @@
       </w:pPr>
     </w:lvl>
   </w:abstractNum>
-  <w:abstractNum w:abstractNumId="1">
+  <w:abstractNum w:abstractNumId="4">
+    <w:nsid w:val="05D97F2F"/>
+    <w:multiLevelType w:val="multilevel"/>
+    <w:tmpl w:val="F4309E0C"/>
+    <w:styleLink w:val="Anhangberschriften-Gliederung"/>
+    <w:lvl w:ilvl="0">
+      <w:start w:val="1"/>
+      <w:numFmt w:val="upperLetter"/>
+      <w:lvlText w:val="Anhang %1"/>
+      <w:lvlJc w:val="left"/>
+      <w:pPr>
+        <w:ind w:left="1440" w:hanging="1440"/>
+      </w:pPr>
+      <w:rPr>
+        <w:rFonts w:hint="default"/>
+      </w:rPr>
+    </w:lvl>
+    <w:lvl w:ilvl="1">
+      <w:start w:val="1"/>
+      <w:numFmt w:val="decimal"/>
+      <w:pStyle w:val="berschrift2Anhang"/>
+      <w:lvlText w:val="%1.%2"/>
+      <w:lvlJc w:val="left"/>
+      <w:pPr>
+        <w:ind w:left="720" w:hanging="720"/>
+      </w:pPr>
+      <w:rPr>
+        <w:rFonts w:hint="default"/>
+      </w:rPr>
+    </w:lvl>
+    <w:lvl w:ilvl="2">
+      <w:start w:val="1"/>
+      <w:numFmt w:val="decimal"/>
+      <w:lvlText w:val="%1.%2.%3"/>
+      <w:lvlJc w:val="left"/>
+      <w:pPr>
+        <w:ind w:left="1440" w:hanging="1440"/>
+      </w:pPr>
+      <w:rPr>
+        <w:rFonts w:hint="default"/>
+      </w:rPr>
+    </w:lvl>
+    <w:lvl w:ilvl="3">
+      <w:start w:val="1"/>
+      <w:numFmt w:val="decimal"/>
+      <w:lvlText w:val="%4."/>
+      <w:lvlJc w:val="left"/>
+      <w:pPr>
+        <w:ind w:left="1440" w:hanging="1440"/>
+      </w:pPr>
+      <w:rPr>
+        <w:rFonts w:hint="default"/>
+      </w:rPr>
+    </w:lvl>
+    <w:lvl w:ilvl="4">
+      <w:start w:val="1"/>
+      <w:numFmt w:val="lowerLetter"/>
+      <w:lvlText w:val="%5."/>
+      <w:lvlJc w:val="left"/>
+      <w:pPr>
+        <w:ind w:left="1440" w:hanging="1440"/>
+      </w:pPr>
+      <w:rPr>
+        <w:rFonts w:hint="default"/>
+      </w:rPr>
+    </w:lvl>
+    <w:lvl w:ilvl="5">
+      <w:start w:val="1"/>
+      <w:numFmt w:val="lowerRoman"/>
+      <w:lvlText w:val="%6."/>
+      <w:lvlJc w:val="left"/>
+      <w:pPr>
+        <w:ind w:left="1440" w:hanging="1440"/>
+      </w:pPr>
+      <w:rPr>
+        <w:rFonts w:hint="default"/>
+      </w:rPr>
+    </w:lvl>
+    <w:lvl w:ilvl="6">
+      <w:start w:val="1"/>
+      <w:numFmt w:val="decimal"/>
+      <w:lvlText w:val="%7."/>
+      <w:lvlJc w:val="left"/>
+      <w:pPr>
+        <w:ind w:left="1440" w:hanging="1440"/>
+      </w:pPr>
+      <w:rPr>
+        <w:rFonts w:hint="default"/>
+      </w:rPr>
+    </w:lvl>
+    <w:lvl w:ilvl="7">
+      <w:start w:val="1"/>
+      <w:numFmt w:val="lowerLetter"/>
+      <w:lvlText w:val="%8."/>
+      <w:lvlJc w:val="left"/>
+      <w:pPr>
+        <w:ind w:left="1440" w:hanging="1440"/>
+      </w:pPr>
+      <w:rPr>
+        <w:rFonts w:hint="default"/>
+      </w:rPr>
+    </w:lvl>
+    <w:lvl w:ilvl="8">
+      <w:start w:val="1"/>
+      <w:numFmt w:val="lowerRoman"/>
+      <w:lvlText w:val="%9."/>
+      <w:lvlJc w:val="right"/>
+      <w:pPr>
+        <w:ind w:left="1440" w:hanging="1440"/>
+      </w:pPr>
+      <w:rPr>
+        <w:rFonts w:hint="default"/>
+      </w:rPr>
+    </w:lvl>
+  </w:abstractNum>
+  <w:abstractNum w:abstractNumId="5">
     <w:nsid w:val="1EB00E86"/>
     <w:multiLevelType w:val="hybridMultilevel"/>
     <w:tmpl w:val="99E6B49E"/>
@@ -779,7 +969,13 @@
       </w:rPr>
     </w:lvl>
   </w:abstractNum>
-  <w:abstractNum w:abstractNumId="2">
+  <w:abstractNum w:abstractNumId="6">
+    <w:nsid w:val="5F33690B"/>
+    <w:multiLevelType w:val="multilevel"/>
+    <w:tmpl w:val="F4309E0C"/>
+    <w:numStyleLink w:val="Anhangberschriften-Gliederung"/>
+  </w:abstractNum>
+  <w:abstractNum w:abstractNumId="7">
     <w:nsid w:val="65B87DB7"/>
     <w:multiLevelType w:val="hybridMultilevel"/>
     <w:tmpl w:val="9020AD16"/>
@@ -869,7 +1065,7 @@
     </w:lvl>
   </w:abstractNum>
   <w:num w:numId="1">
-    <w:abstractNumId w:val="0"/>
+    <w:abstractNumId w:val="3"/>
     <w:lvlOverride w:ilvl="0">
       <w:startOverride w:val="1"/>
     </w:lvlOverride>
@@ -899,12 +1095,27 @@
     </w:lvlOverride>
   </w:num>
   <w:num w:numId="2">
+    <w:abstractNumId w:val="7"/>
+  </w:num>
+  <w:num w:numId="3">
+    <w:abstractNumId w:val="5"/>
+  </w:num>
+  <w:num w:numId="4">
     <w:abstractNumId w:val="2"/>
   </w:num>
-  <w:num w:numId="3">
+  <w:num w:numId="5">
     <w:abstractNumId w:val="1"/>
   </w:num>
-  <w:numIdMacAtCleanup w:val="3"/>
+  <w:num w:numId="6">
+    <w:abstractNumId w:val="0"/>
+  </w:num>
+  <w:num w:numId="7">
+    <w:abstractNumId w:val="4"/>
+  </w:num>
+  <w:num w:numId="8">
+    <w:abstractNumId w:val="6"/>
+  </w:num>
+  <w:numIdMacAtCleanup w:val="8"/>
 </w:numbering>
 </file>
 
@@ -936,9 +1147,9 @@
     <w:lsdException w:name="heading 7" w:uiPriority="9" w:qFormat="1"/>
     <w:lsdException w:name="heading 8" w:uiPriority="9" w:qFormat="1"/>
     <w:lsdException w:name="heading 9" w:uiPriority="9" w:qFormat="1"/>
-    <w:lsdException w:name="toc 1" w:uiPriority="39"/>
-    <w:lsdException w:name="toc 2" w:uiPriority="39"/>
-    <w:lsdException w:name="toc 3" w:uiPriority="39"/>
+    <w:lsdException w:name="toc 1" w:uiPriority="39" w:qFormat="1"/>
+    <w:lsdException w:name="toc 2" w:uiPriority="39" w:qFormat="1"/>
+    <w:lsdException w:name="toc 3" w:uiPriority="39" w:qFormat="1"/>
     <w:lsdException w:name="toc 4" w:uiPriority="39"/>
     <w:lsdException w:name="toc 5" w:uiPriority="39"/>
     <w:lsdException w:name="toc 6" w:uiPriority="39"/>
@@ -1067,12 +1278,11 @@
   <w:style w:type="paragraph" w:default="1" w:styleId="Standard">
     <w:name w:val="Normal"/>
     <w:qFormat/>
-    <w:rsid w:val="006E57FD"/>
+    <w:rsid w:val="004A35FF"/>
     <w:pPr>
       <w:jc w:val="both"/>
     </w:pPr>
     <w:rPr>
-      <w:rFonts w:ascii="Times New Roman" w:hAnsi="Times New Roman"/>
       <w:sz w:val="24"/>
     </w:rPr>
   </w:style>
@@ -1083,7 +1293,7 @@
     <w:link w:val="berschrift1Zchn"/>
     <w:uiPriority w:val="9"/>
     <w:qFormat/>
-    <w:rsid w:val="006E57FD"/>
+    <w:rsid w:val="004A35FF"/>
     <w:pPr>
       <w:keepNext/>
       <w:keepLines/>
@@ -1098,9 +1308,10 @@
       <w:outlineLvl w:val="0"/>
     </w:pPr>
     <w:rPr>
-      <w:rFonts w:ascii="Arial" w:eastAsiaTheme="majorEastAsia" w:hAnsi="Arial" w:cstheme="majorBidi"/>
+      <w:rFonts w:asciiTheme="majorHAnsi" w:eastAsiaTheme="majorEastAsia" w:hAnsiTheme="majorHAnsi" w:cstheme="majorBidi"/>
       <w:b/>
       <w:bCs/>
+      <w:color w:val="365F91" w:themeColor="accent1" w:themeShade="BF"/>
       <w:sz w:val="26"/>
       <w:szCs w:val="28"/>
     </w:rPr>
@@ -1113,7 +1324,7 @@
     <w:uiPriority w:val="9"/>
     <w:unhideWhenUsed/>
     <w:qFormat/>
-    <w:rsid w:val="006E57FD"/>
+    <w:rsid w:val="004A35FF"/>
     <w:pPr>
       <w:keepNext/>
       <w:keepLines/>
@@ -1128,9 +1339,10 @@
       <w:outlineLvl w:val="1"/>
     </w:pPr>
     <w:rPr>
-      <w:rFonts w:ascii="Arial" w:eastAsiaTheme="majorEastAsia" w:hAnsi="Arial" w:cstheme="majorBidi"/>
+      <w:rFonts w:asciiTheme="majorHAnsi" w:eastAsiaTheme="majorEastAsia" w:hAnsiTheme="majorHAnsi" w:cstheme="majorBidi"/>
       <w:b/>
       <w:bCs/>
+      <w:color w:val="4F81BD" w:themeColor="accent1"/>
       <w:szCs w:val="26"/>
     </w:rPr>
   </w:style>
@@ -1142,7 +1354,7 @@
     <w:uiPriority w:val="9"/>
     <w:unhideWhenUsed/>
     <w:qFormat/>
-    <w:rsid w:val="006E57FD"/>
+    <w:rsid w:val="004A35FF"/>
     <w:pPr>
       <w:keepNext/>
       <w:keepLines/>
@@ -1156,9 +1368,10 @@
       <w:outlineLvl w:val="2"/>
     </w:pPr>
     <w:rPr>
-      <w:rFonts w:ascii="Arial" w:eastAsiaTheme="majorEastAsia" w:hAnsi="Arial" w:cstheme="majorBidi"/>
+      <w:rFonts w:asciiTheme="majorHAnsi" w:eastAsiaTheme="majorEastAsia" w:hAnsiTheme="majorHAnsi" w:cstheme="majorBidi"/>
       <w:b/>
       <w:bCs/>
+      <w:color w:val="4F81BD" w:themeColor="accent1"/>
     </w:rPr>
   </w:style>
   <w:style w:type="paragraph" w:styleId="berschrift4">
@@ -1169,7 +1382,7 @@
     <w:uiPriority w:val="9"/>
     <w:unhideWhenUsed/>
     <w:qFormat/>
-    <w:rsid w:val="006E57FD"/>
+    <w:rsid w:val="004A35FF"/>
     <w:pPr>
       <w:keepNext/>
       <w:keepLines/>
@@ -1184,10 +1397,11 @@
       <w:outlineLvl w:val="3"/>
     </w:pPr>
     <w:rPr>
-      <w:rFonts w:ascii="Arial" w:eastAsiaTheme="majorEastAsia" w:hAnsi="Arial" w:cstheme="majorBidi"/>
+      <w:rFonts w:asciiTheme="majorHAnsi" w:eastAsiaTheme="majorEastAsia" w:hAnsiTheme="majorHAnsi" w:cstheme="majorBidi"/>
       <w:b/>
       <w:bCs/>
       <w:iCs/>
+      <w:color w:val="4F81BD" w:themeColor="accent1"/>
     </w:rPr>
   </w:style>
   <w:style w:type="paragraph" w:styleId="berschrift5">
@@ -1197,7 +1411,8 @@
     <w:link w:val="berschrift5Zchn"/>
     <w:uiPriority w:val="9"/>
     <w:unhideWhenUsed/>
-    <w:rsid w:val="006E57FD"/>
+    <w:qFormat/>
+    <w:rsid w:val="004A35FF"/>
     <w:pPr>
       <w:keepNext/>
       <w:keepLines/>
@@ -1212,8 +1427,9 @@
       <w:outlineLvl w:val="4"/>
     </w:pPr>
     <w:rPr>
-      <w:rFonts w:ascii="Arial" w:eastAsiaTheme="majorEastAsia" w:hAnsi="Arial" w:cstheme="majorBidi"/>
+      <w:rFonts w:asciiTheme="majorHAnsi" w:eastAsiaTheme="majorEastAsia" w:hAnsiTheme="majorHAnsi" w:cstheme="majorBidi"/>
       <w:b/>
+      <w:color w:val="243F60" w:themeColor="accent1" w:themeShade="7F"/>
     </w:rPr>
   </w:style>
   <w:style w:type="paragraph" w:styleId="berschrift6">
@@ -1224,7 +1440,8 @@
     <w:uiPriority w:val="9"/>
     <w:semiHidden/>
     <w:unhideWhenUsed/>
-    <w:rsid w:val="006E57FD"/>
+    <w:qFormat/>
+    <w:rsid w:val="004A35FF"/>
     <w:pPr>
       <w:keepNext/>
       <w:keepLines/>
@@ -1233,6 +1450,7 @@
         <w:numId w:val="1"/>
       </w:numPr>
       <w:spacing w:before="200" w:after="0"/>
+      <w:jc w:val="left"/>
       <w:outlineLvl w:val="5"/>
     </w:pPr>
     <w:rPr>
@@ -1250,7 +1468,8 @@
     <w:uiPriority w:val="9"/>
     <w:semiHidden/>
     <w:unhideWhenUsed/>
-    <w:rsid w:val="006E57FD"/>
+    <w:qFormat/>
+    <w:rsid w:val="004A35FF"/>
     <w:pPr>
       <w:keepNext/>
       <w:keepLines/>
@@ -1259,6 +1478,7 @@
         <w:numId w:val="1"/>
       </w:numPr>
       <w:spacing w:before="200" w:after="0"/>
+      <w:jc w:val="left"/>
       <w:outlineLvl w:val="6"/>
     </w:pPr>
     <w:rPr>
@@ -1276,7 +1496,8 @@
     <w:uiPriority w:val="9"/>
     <w:semiHidden/>
     <w:unhideWhenUsed/>
-    <w:rsid w:val="006E57FD"/>
+    <w:qFormat/>
+    <w:rsid w:val="004A35FF"/>
     <w:pPr>
       <w:keepNext/>
       <w:keepLines/>
@@ -1285,6 +1506,7 @@
         <w:numId w:val="1"/>
       </w:numPr>
       <w:spacing w:before="200" w:after="0"/>
+      <w:jc w:val="left"/>
       <w:outlineLvl w:val="7"/>
     </w:pPr>
     <w:rPr>
@@ -1302,7 +1524,8 @@
     <w:uiPriority w:val="9"/>
     <w:semiHidden/>
     <w:unhideWhenUsed/>
-    <w:rsid w:val="006E57FD"/>
+    <w:qFormat/>
+    <w:rsid w:val="004A35FF"/>
     <w:pPr>
       <w:keepNext/>
       <w:keepLines/>
@@ -1311,6 +1534,7 @@
         <w:numId w:val="1"/>
       </w:numPr>
       <w:spacing w:before="200" w:after="0"/>
+      <w:jc w:val="left"/>
       <w:outlineLvl w:val="8"/>
     </w:pPr>
     <w:rPr>
@@ -1327,7 +1551,7 @@
     <w:uiPriority w:val="1"/>
     <w:semiHidden/>
     <w:unhideWhenUsed/>
-    <w:rsid w:val="006E57FD"/>
+    <w:rsid w:val="004A35FF"/>
   </w:style>
   <w:style w:type="table" w:default="1" w:styleId="NormaleTabelle">
     <w:name w:val="Normal Table"/>
@@ -1349,18 +1573,19 @@
     <w:uiPriority w:val="99"/>
     <w:semiHidden/>
     <w:unhideWhenUsed/>
-    <w:rsid w:val="006E57FD"/>
+    <w:rsid w:val="004A35FF"/>
   </w:style>
   <w:style w:type="character" w:customStyle="1" w:styleId="berschrift2Zchn">
     <w:name w:val="Überschrift 2 Zchn"/>
     <w:basedOn w:val="Absatz-Standardschriftart"/>
     <w:link w:val="berschrift2"/>
     <w:uiPriority w:val="9"/>
-    <w:rsid w:val="006E57FD"/>
-    <w:rPr>
-      <w:rFonts w:ascii="Arial" w:eastAsiaTheme="majorEastAsia" w:hAnsi="Arial" w:cstheme="majorBidi"/>
+    <w:rsid w:val="004A35FF"/>
+    <w:rPr>
+      <w:rFonts w:asciiTheme="majorHAnsi" w:eastAsiaTheme="majorEastAsia" w:hAnsiTheme="majorHAnsi" w:cstheme="majorBidi"/>
       <w:b/>
       <w:bCs/>
+      <w:color w:val="4F81BD" w:themeColor="accent1"/>
       <w:sz w:val="24"/>
       <w:szCs w:val="26"/>
     </w:rPr>
@@ -1369,7 +1594,7 @@
     <w:name w:val="Table Grid"/>
     <w:basedOn w:val="NormaleTabelle"/>
     <w:uiPriority w:val="59"/>
-    <w:rsid w:val="006E57FD"/>
+    <w:rsid w:val="004A35FF"/>
     <w:pPr>
       <w:spacing w:after="0" w:line="240" w:lineRule="auto"/>
     </w:pPr>
@@ -1398,14 +1623,19 @@
     <w:uiPriority w:val="35"/>
     <w:unhideWhenUsed/>
     <w:qFormat/>
-    <w:rsid w:val="006E57FD"/>
-    <w:pPr>
+    <w:rsid w:val="004A35FF"/>
+    <w:pPr>
+      <w:tabs>
+        <w:tab w:val="left" w:pos="1418"/>
+      </w:tabs>
       <w:spacing w:line="240" w:lineRule="auto"/>
-      <w:jc w:val="center"/>
+      <w:ind w:left="1418" w:hanging="1418"/>
+      <w:jc w:val="left"/>
     </w:pPr>
     <w:rPr>
       <w:b/>
       <w:bCs/>
+      <w:color w:val="4F81BD" w:themeColor="accent1"/>
       <w:sz w:val="18"/>
       <w:szCs w:val="18"/>
     </w:rPr>
@@ -1415,11 +1645,12 @@
     <w:basedOn w:val="Absatz-Standardschriftart"/>
     <w:link w:val="berschrift1"/>
     <w:uiPriority w:val="9"/>
-    <w:rsid w:val="006E57FD"/>
-    <w:rPr>
-      <w:rFonts w:ascii="Arial" w:eastAsiaTheme="majorEastAsia" w:hAnsi="Arial" w:cstheme="majorBidi"/>
+    <w:rsid w:val="004A35FF"/>
+    <w:rPr>
+      <w:rFonts w:asciiTheme="majorHAnsi" w:eastAsiaTheme="majorEastAsia" w:hAnsiTheme="majorHAnsi" w:cstheme="majorBidi"/>
       <w:b/>
       <w:bCs/>
+      <w:color w:val="365F91" w:themeColor="accent1" w:themeShade="BF"/>
       <w:sz w:val="26"/>
       <w:szCs w:val="28"/>
     </w:rPr>
@@ -1429,11 +1660,12 @@
     <w:basedOn w:val="Absatz-Standardschriftart"/>
     <w:link w:val="berschrift3"/>
     <w:uiPriority w:val="9"/>
-    <w:rsid w:val="006E57FD"/>
-    <w:rPr>
-      <w:rFonts w:ascii="Arial" w:eastAsiaTheme="majorEastAsia" w:hAnsi="Arial" w:cstheme="majorBidi"/>
+    <w:rsid w:val="004A35FF"/>
+    <w:rPr>
+      <w:rFonts w:asciiTheme="majorHAnsi" w:eastAsiaTheme="majorEastAsia" w:hAnsiTheme="majorHAnsi" w:cstheme="majorBidi"/>
       <w:b/>
       <w:bCs/>
+      <w:color w:val="4F81BD" w:themeColor="accent1"/>
       <w:sz w:val="24"/>
     </w:rPr>
   </w:style>
@@ -1442,12 +1674,13 @@
     <w:basedOn w:val="Absatz-Standardschriftart"/>
     <w:link w:val="berschrift4"/>
     <w:uiPriority w:val="9"/>
-    <w:rsid w:val="006E57FD"/>
-    <w:rPr>
-      <w:rFonts w:ascii="Arial" w:eastAsiaTheme="majorEastAsia" w:hAnsi="Arial" w:cstheme="majorBidi"/>
+    <w:rsid w:val="004A35FF"/>
+    <w:rPr>
+      <w:rFonts w:asciiTheme="majorHAnsi" w:eastAsiaTheme="majorEastAsia" w:hAnsiTheme="majorHAnsi" w:cstheme="majorBidi"/>
       <w:b/>
       <w:bCs/>
       <w:iCs/>
+      <w:color w:val="4F81BD" w:themeColor="accent1"/>
       <w:sz w:val="24"/>
     </w:rPr>
   </w:style>
@@ -1456,10 +1689,11 @@
     <w:basedOn w:val="Absatz-Standardschriftart"/>
     <w:link w:val="berschrift5"/>
     <w:uiPriority w:val="9"/>
-    <w:rsid w:val="006E57FD"/>
-    <w:rPr>
-      <w:rFonts w:ascii="Arial" w:eastAsiaTheme="majorEastAsia" w:hAnsi="Arial" w:cstheme="majorBidi"/>
+    <w:rsid w:val="004A35FF"/>
+    <w:rPr>
+      <w:rFonts w:asciiTheme="majorHAnsi" w:eastAsiaTheme="majorEastAsia" w:hAnsiTheme="majorHAnsi" w:cstheme="majorBidi"/>
       <w:b/>
+      <w:color w:val="243F60" w:themeColor="accent1" w:themeShade="7F"/>
       <w:sz w:val="24"/>
     </w:rPr>
   </w:style>
@@ -1469,7 +1703,7 @@
     <w:link w:val="berschrift6"/>
     <w:uiPriority w:val="9"/>
     <w:semiHidden/>
-    <w:rsid w:val="006E57FD"/>
+    <w:rsid w:val="004A35FF"/>
     <w:rPr>
       <w:rFonts w:asciiTheme="majorHAnsi" w:eastAsiaTheme="majorEastAsia" w:hAnsiTheme="majorHAnsi" w:cstheme="majorBidi"/>
       <w:i/>
@@ -1484,7 +1718,7 @@
     <w:link w:val="berschrift7"/>
     <w:uiPriority w:val="9"/>
     <w:semiHidden/>
-    <w:rsid w:val="006E57FD"/>
+    <w:rsid w:val="004A35FF"/>
     <w:rPr>
       <w:rFonts w:asciiTheme="majorHAnsi" w:eastAsiaTheme="majorEastAsia" w:hAnsiTheme="majorHAnsi" w:cstheme="majorBidi"/>
       <w:i/>
@@ -1499,7 +1733,7 @@
     <w:link w:val="berschrift8"/>
     <w:uiPriority w:val="9"/>
     <w:semiHidden/>
-    <w:rsid w:val="006E57FD"/>
+    <w:rsid w:val="004A35FF"/>
     <w:rPr>
       <w:rFonts w:asciiTheme="majorHAnsi" w:eastAsiaTheme="majorEastAsia" w:hAnsiTheme="majorHAnsi" w:cstheme="majorBidi"/>
       <w:color w:val="404040" w:themeColor="text1" w:themeTint="BF"/>
@@ -1513,7 +1747,7 @@
     <w:link w:val="berschrift9"/>
     <w:uiPriority w:val="9"/>
     <w:semiHidden/>
-    <w:rsid w:val="006E57FD"/>
+    <w:rsid w:val="004A35FF"/>
     <w:rPr>
       <w:rFonts w:asciiTheme="majorHAnsi" w:eastAsiaTheme="majorEastAsia" w:hAnsiTheme="majorHAnsi" w:cstheme="majorBidi"/>
       <w:i/>
@@ -1535,7 +1769,8 @@
     <w:name w:val="List Paragraph"/>
     <w:basedOn w:val="Standard"/>
     <w:uiPriority w:val="34"/>
-    <w:rsid w:val="006E57FD"/>
+    <w:qFormat/>
+    <w:rsid w:val="004A35FF"/>
     <w:pPr>
       <w:ind w:left="720"/>
       <w:contextualSpacing/>
@@ -1546,7 +1781,7 @@
     <w:basedOn w:val="Absatz-Standardschriftart"/>
     <w:uiPriority w:val="99"/>
     <w:semiHidden/>
-    <w:rsid w:val="006E57FD"/>
+    <w:rsid w:val="004A35FF"/>
     <w:rPr>
       <w:color w:val="808080"/>
     </w:rPr>
@@ -1558,7 +1793,7 @@
     <w:uiPriority w:val="99"/>
     <w:semiHidden/>
     <w:unhideWhenUsed/>
-    <w:rsid w:val="006E57FD"/>
+    <w:rsid w:val="004A35FF"/>
     <w:pPr>
       <w:spacing w:after="0" w:line="240" w:lineRule="auto"/>
     </w:pPr>
@@ -1574,7 +1809,7 @@
     <w:link w:val="Sprechblasentext"/>
     <w:uiPriority w:val="99"/>
     <w:semiHidden/>
-    <w:rsid w:val="006E57FD"/>
+    <w:rsid w:val="004A35FF"/>
     <w:rPr>
       <w:rFonts w:ascii="Tahoma" w:hAnsi="Tahoma" w:cs="Tahoma"/>
       <w:sz w:val="16"/>
@@ -1587,21 +1822,22 @@
     <w:next w:val="Standard"/>
     <w:link w:val="TitelZchn"/>
     <w:uiPriority w:val="10"/>
-    <w:unhideWhenUsed/>
-    <w:rsid w:val="006E57FD"/>
+    <w:qFormat/>
+    <w:rsid w:val="004A35FF"/>
     <w:pPr>
       <w:pBdr>
         <w:bottom w:val="single" w:sz="8" w:space="4" w:color="4F81BD" w:themeColor="accent1"/>
       </w:pBdr>
       <w:spacing w:after="300" w:line="240" w:lineRule="auto"/>
       <w:contextualSpacing/>
+      <w:jc w:val="left"/>
     </w:pPr>
     <w:rPr>
       <w:rFonts w:asciiTheme="majorHAnsi" w:eastAsiaTheme="majorEastAsia" w:hAnsiTheme="majorHAnsi" w:cstheme="majorBidi"/>
       <w:color w:val="17365D" w:themeColor="text2" w:themeShade="BF"/>
       <w:spacing w:val="5"/>
       <w:kern w:val="28"/>
-      <w:sz w:val="52"/>
+      <w:sz w:val="40"/>
       <w:szCs w:val="52"/>
     </w:rPr>
   </w:style>
@@ -1610,13 +1846,13 @@
     <w:basedOn w:val="Absatz-Standardschriftart"/>
     <w:link w:val="Titel"/>
     <w:uiPriority w:val="10"/>
-    <w:rsid w:val="006E57FD"/>
+    <w:rsid w:val="004A35FF"/>
     <w:rPr>
       <w:rFonts w:asciiTheme="majorHAnsi" w:eastAsiaTheme="majorEastAsia" w:hAnsiTheme="majorHAnsi" w:cstheme="majorBidi"/>
       <w:color w:val="17365D" w:themeColor="text2" w:themeShade="BF"/>
       <w:spacing w:val="5"/>
       <w:kern w:val="28"/>
-      <w:sz w:val="52"/>
+      <w:sz w:val="40"/>
       <w:szCs w:val="52"/>
     </w:rPr>
   </w:style>
@@ -1626,7 +1862,8 @@
     <w:next w:val="Standard"/>
     <w:link w:val="UntertitelZchn"/>
     <w:uiPriority w:val="11"/>
-    <w:rsid w:val="006E57FD"/>
+    <w:qFormat/>
+    <w:rsid w:val="004A35FF"/>
     <w:pPr>
       <w:numPr>
         <w:ilvl w:val="1"/>
@@ -1655,7 +1892,7 @@
     <w:basedOn w:val="Absatz-Standardschriftart"/>
     <w:link w:val="Untertitel"/>
     <w:uiPriority w:val="11"/>
-    <w:rsid w:val="006E57FD"/>
+    <w:rsid w:val="004A35FF"/>
     <w:rPr>
       <w:rFonts w:asciiTheme="majorHAnsi" w:eastAsiaTheme="majorEastAsia" w:hAnsiTheme="majorHAnsi" w:cstheme="majorBidi"/>
       <w:b/>
@@ -1671,7 +1908,7 @@
     <w:basedOn w:val="Absatz-Standardschriftart"/>
     <w:uiPriority w:val="99"/>
     <w:unhideWhenUsed/>
-    <w:rsid w:val="006E57FD"/>
+    <w:rsid w:val="004A35FF"/>
     <w:rPr>
       <w:color w:val="0000FF" w:themeColor="hyperlink"/>
       <w:u w:val="single"/>
@@ -1684,11 +1921,23 @@
     <w:autoRedefine/>
     <w:uiPriority w:val="39"/>
     <w:unhideWhenUsed/>
-    <w:rsid w:val="006E57FD"/>
-    <w:pPr>
+    <w:qFormat/>
+    <w:rsid w:val="004A35FF"/>
+    <w:pPr>
+      <w:tabs>
+        <w:tab w:val="left" w:pos="431"/>
+        <w:tab w:val="right" w:leader="dot" w:pos="8777"/>
+      </w:tabs>
       <w:spacing w:after="100"/>
       <w:jc w:val="left"/>
     </w:pPr>
+    <w:rPr>
+      <w14:textOutline w14:w="9525" w14:cap="rnd" w14:cmpd="sng" w14:algn="ctr">
+        <w14:noFill/>
+        <w14:prstDash w14:val="solid"/>
+        <w14:bevel/>
+      </w14:textOutline>
+    </w:rPr>
   </w:style>
   <w:style w:type="paragraph" w:styleId="Index1">
     <w:name w:val="index 1"/>
@@ -1696,25 +1945,33 @@
     <w:next w:val="Standard"/>
     <w:autoRedefine/>
     <w:uiPriority w:val="99"/>
-    <w:semiHidden/>
-    <w:unhideWhenUsed/>
-    <w:rsid w:val="00A82871"/>
-    <w:pPr>
+    <w:unhideWhenUsed/>
+    <w:rsid w:val="004A35FF"/>
+    <w:pPr>
+      <w:tabs>
+        <w:tab w:val="right" w:leader="dot" w:pos="8777"/>
+      </w:tabs>
       <w:spacing w:after="0" w:line="240" w:lineRule="auto"/>
-      <w:ind w:left="240" w:hanging="240"/>
+      <w:jc w:val="left"/>
     </w:pPr>
   </w:style>
   <w:style w:type="paragraph" w:styleId="Indexberschrift">
     <w:name w:val="index heading"/>
     <w:basedOn w:val="Standard"/>
-    <w:next w:val="Standard"/>
-    <w:uiPriority w:val="99"/>
-    <w:unhideWhenUsed/>
-    <w:rsid w:val="006E57FD"/>
+    <w:next w:val="Index1"/>
+    <w:uiPriority w:val="99"/>
+    <w:unhideWhenUsed/>
+    <w:rsid w:val="004A35FF"/>
+    <w:pPr>
+      <w:suppressAutoHyphens/>
+      <w:spacing w:before="40" w:after="0"/>
+      <w:jc w:val="left"/>
+    </w:pPr>
     <w:rPr>
       <w:rFonts w:asciiTheme="majorHAnsi" w:eastAsiaTheme="majorEastAsia" w:hAnsiTheme="majorHAnsi" w:cstheme="majorBidi"/>
       <w:b/>
       <w:bCs/>
+      <w:sz w:val="22"/>
     </w:rPr>
   </w:style>
   <w:style w:type="paragraph" w:styleId="Verzeichnis2">
@@ -1724,12 +1981,20 @@
     <w:autoRedefine/>
     <w:uiPriority w:val="39"/>
     <w:unhideWhenUsed/>
-    <w:rsid w:val="006E57FD"/>
-    <w:pPr>
+    <w:qFormat/>
+    <w:rsid w:val="004A35FF"/>
+    <w:pPr>
+      <w:tabs>
+        <w:tab w:val="left" w:pos="1077"/>
+        <w:tab w:val="right" w:leader="dot" w:pos="8777"/>
+      </w:tabs>
       <w:spacing w:after="100"/>
-      <w:ind w:left="220"/>
-      <w:jc w:val="left"/>
-    </w:pPr>
+      <w:ind w:left="431"/>
+      <w:jc w:val="left"/>
+    </w:pPr>
+    <w:rPr>
+      <w:noProof/>
+    </w:rPr>
   </w:style>
   <w:style w:type="paragraph" w:styleId="Kopfzeile">
     <w:name w:val="header"/>
@@ -1737,13 +2002,14 @@
     <w:link w:val="KopfzeileZchn"/>
     <w:uiPriority w:val="99"/>
     <w:unhideWhenUsed/>
-    <w:rsid w:val="006E57FD"/>
+    <w:rsid w:val="004A35FF"/>
     <w:pPr>
       <w:tabs>
         <w:tab w:val="center" w:pos="4536"/>
         <w:tab w:val="right" w:pos="9072"/>
       </w:tabs>
       <w:spacing w:after="0" w:line="240" w:lineRule="auto"/>
+      <w:jc w:val="left"/>
     </w:pPr>
     <w:rPr>
       <w:sz w:val="22"/>
@@ -1754,10 +2020,7 @@
     <w:basedOn w:val="Absatz-Standardschriftart"/>
     <w:link w:val="Kopfzeile"/>
     <w:uiPriority w:val="99"/>
-    <w:rsid w:val="006E57FD"/>
-    <w:rPr>
-      <w:rFonts w:ascii="Times New Roman" w:hAnsi="Times New Roman"/>
-    </w:rPr>
+    <w:rsid w:val="004A35FF"/>
   </w:style>
   <w:style w:type="paragraph" w:styleId="Fuzeile">
     <w:name w:val="footer"/>
@@ -1765,13 +2028,14 @@
     <w:link w:val="FuzeileZchn"/>
     <w:uiPriority w:val="99"/>
     <w:unhideWhenUsed/>
-    <w:rsid w:val="006E57FD"/>
+    <w:rsid w:val="004A35FF"/>
     <w:pPr>
       <w:tabs>
         <w:tab w:val="center" w:pos="4536"/>
         <w:tab w:val="right" w:pos="9072"/>
       </w:tabs>
       <w:spacing w:after="0" w:line="240" w:lineRule="auto"/>
+      <w:jc w:val="left"/>
     </w:pPr>
     <w:rPr>
       <w:sz w:val="22"/>
@@ -1782,10 +2046,7 @@
     <w:basedOn w:val="Absatz-Standardschriftart"/>
     <w:link w:val="Fuzeile"/>
     <w:uiPriority w:val="99"/>
-    <w:rsid w:val="006E57FD"/>
-    <w:rPr>
-      <w:rFonts w:ascii="Times New Roman" w:hAnsi="Times New Roman"/>
-    </w:rPr>
+    <w:rsid w:val="004A35FF"/>
   </w:style>
   <w:style w:type="paragraph" w:styleId="Inhaltsverzeichnisberschrift">
     <w:name w:val="TOC Heading"/>
@@ -1793,7 +2054,8 @@
     <w:next w:val="Standard"/>
     <w:uiPriority w:val="39"/>
     <w:unhideWhenUsed/>
-    <w:rsid w:val="006E57FD"/>
+    <w:qFormat/>
+    <w:rsid w:val="004A35FF"/>
     <w:pPr>
       <w:numPr>
         <w:numId w:val="0"/>
@@ -1808,7 +2070,8 @@
     <w:name w:val="Emphasis"/>
     <w:basedOn w:val="Absatz-Standardschriftart"/>
     <w:uiPriority w:val="20"/>
-    <w:rsid w:val="006E57FD"/>
+    <w:qFormat/>
+    <w:rsid w:val="004A35FF"/>
     <w:rPr>
       <w:i/>
       <w:iCs/>
@@ -1820,9 +2083,10 @@
     <w:next w:val="Standard"/>
     <w:uiPriority w:val="99"/>
     <w:unhideWhenUsed/>
-    <w:rsid w:val="006E57FD"/>
+    <w:rsid w:val="004A35FF"/>
     <w:pPr>
       <w:spacing w:after="0"/>
+      <w:ind w:left="1418" w:right="425" w:hanging="1418"/>
       <w:jc w:val="left"/>
     </w:pPr>
     <w:rPr>
@@ -1835,7 +2099,8 @@
     <w:next w:val="Standard"/>
     <w:link w:val="ZitatZchn"/>
     <w:uiPriority w:val="29"/>
-    <w:rsid w:val="006E57FD"/>
+    <w:qFormat/>
+    <w:rsid w:val="004A35FF"/>
     <w:rPr>
       <w:iCs/>
       <w:color w:val="000000" w:themeColor="text1"/>
@@ -1846,9 +2111,8 @@
     <w:basedOn w:val="Absatz-Standardschriftart"/>
     <w:link w:val="Zitat"/>
     <w:uiPriority w:val="29"/>
-    <w:rsid w:val="006E57FD"/>
-    <w:rPr>
-      <w:rFonts w:ascii="Times New Roman" w:hAnsi="Times New Roman"/>
+    <w:rsid w:val="004A35FF"/>
+    <w:rPr>
       <w:iCs/>
       <w:color w:val="000000" w:themeColor="text1"/>
       <w:sz w:val="24"/>
@@ -1860,9 +2124,10 @@
     <w:link w:val="NurTextZchn"/>
     <w:uiPriority w:val="99"/>
     <w:unhideWhenUsed/>
-    <w:rsid w:val="006E57FD"/>
+    <w:rsid w:val="004A35FF"/>
     <w:pPr>
       <w:spacing w:after="0" w:line="240" w:lineRule="auto"/>
+      <w:jc w:val="left"/>
     </w:pPr>
     <w:rPr>
       <w:rFonts w:ascii="Consolas" w:hAnsi="Consolas" w:cs="Consolas"/>
@@ -1875,7 +2140,7 @@
     <w:basedOn w:val="Absatz-Standardschriftart"/>
     <w:link w:val="NurText"/>
     <w:uiPriority w:val="99"/>
-    <w:rsid w:val="006E57FD"/>
+    <w:rsid w:val="004A35FF"/>
     <w:rPr>
       <w:rFonts w:ascii="Consolas" w:hAnsi="Consolas" w:cs="Consolas"/>
       <w:sz w:val="21"/>
@@ -1889,10 +2154,15 @@
     <w:autoRedefine/>
     <w:uiPriority w:val="39"/>
     <w:unhideWhenUsed/>
-    <w:rsid w:val="006E57FD"/>
-    <w:pPr>
+    <w:qFormat/>
+    <w:rsid w:val="004A35FF"/>
+    <w:pPr>
+      <w:tabs>
+        <w:tab w:val="left" w:pos="1320"/>
+        <w:tab w:val="right" w:leader="dot" w:pos="8777"/>
+      </w:tabs>
       <w:spacing w:after="100"/>
-      <w:ind w:left="440"/>
+      <w:ind w:left="1077"/>
       <w:jc w:val="left"/>
     </w:pPr>
   </w:style>
@@ -1902,7 +2172,7 @@
     <w:uiPriority w:val="99"/>
     <w:semiHidden/>
     <w:unhideWhenUsed/>
-    <w:rsid w:val="006E57FD"/>
+    <w:rsid w:val="004A35FF"/>
     <w:rPr>
       <w:sz w:val="16"/>
       <w:szCs w:val="16"/>
@@ -1915,7 +2185,7 @@
     <w:uiPriority w:val="99"/>
     <w:semiHidden/>
     <w:unhideWhenUsed/>
-    <w:rsid w:val="006E57FD"/>
+    <w:rsid w:val="004A35FF"/>
     <w:pPr>
       <w:spacing w:line="240" w:lineRule="auto"/>
     </w:pPr>
@@ -1930,9 +2200,8 @@
     <w:link w:val="Kommentartext"/>
     <w:uiPriority w:val="99"/>
     <w:semiHidden/>
-    <w:rsid w:val="006E57FD"/>
-    <w:rPr>
-      <w:rFonts w:ascii="Times New Roman" w:hAnsi="Times New Roman"/>
+    <w:rsid w:val="004A35FF"/>
+    <w:rPr>
       <w:sz w:val="20"/>
       <w:szCs w:val="20"/>
     </w:rPr>
@@ -1945,7 +2214,7 @@
     <w:uiPriority w:val="99"/>
     <w:semiHidden/>
     <w:unhideWhenUsed/>
-    <w:rsid w:val="006E57FD"/>
+    <w:rsid w:val="004A35FF"/>
     <w:rPr>
       <w:b/>
       <w:bCs/>
@@ -1957,9 +2226,8 @@
     <w:link w:val="Kommentarthema"/>
     <w:uiPriority w:val="99"/>
     <w:semiHidden/>
-    <w:rsid w:val="006E57FD"/>
-    <w:rPr>
-      <w:rFonts w:ascii="Times New Roman" w:hAnsi="Times New Roman"/>
+    <w:rsid w:val="004A35FF"/>
+    <w:rPr>
       <w:b/>
       <w:bCs/>
       <w:sz w:val="20"/>
@@ -1970,7 +2238,7 @@
     <w:name w:val="Abbildung"/>
     <w:basedOn w:val="Standard"/>
     <w:next w:val="Standard"/>
-    <w:rsid w:val="006E57FD"/>
+    <w:rsid w:val="004A35FF"/>
     <w:pPr>
       <w:jc w:val="center"/>
     </w:pPr>
@@ -1983,7 +2251,8 @@
     <w:name w:val="Strong"/>
     <w:basedOn w:val="Absatz-Standardschriftart"/>
     <w:uiPriority w:val="22"/>
-    <w:rsid w:val="006E57FD"/>
+    <w:qFormat/>
+    <w:rsid w:val="004A35FF"/>
     <w:rPr>
       <w:b/>
       <w:bCs/>
@@ -1996,7 +2265,7 @@
     <w:autoRedefine/>
     <w:uiPriority w:val="39"/>
     <w:unhideWhenUsed/>
-    <w:rsid w:val="006E57FD"/>
+    <w:rsid w:val="004A35FF"/>
     <w:pPr>
       <w:spacing w:after="100"/>
       <w:ind w:left="880"/>
@@ -2015,10 +2284,10 @@
     <w:autoRedefine/>
     <w:uiPriority w:val="39"/>
     <w:unhideWhenUsed/>
-    <w:rsid w:val="006E57FD"/>
+    <w:rsid w:val="004A35FF"/>
     <w:pPr>
       <w:spacing w:after="100"/>
-      <w:ind w:left="720"/>
+      <w:ind w:left="1797"/>
       <w:jc w:val="left"/>
     </w:pPr>
   </w:style>
@@ -2078,7 +2347,7 @@
     <w:uiPriority w:val="99"/>
     <w:semiHidden/>
     <w:unhideWhenUsed/>
-    <w:rsid w:val="00E25B00"/>
+    <w:rsid w:val="004A35FF"/>
     <w:pPr>
       <w:spacing w:after="0" w:line="240" w:lineRule="auto"/>
     </w:pPr>
@@ -2093,9 +2362,8 @@
     <w:link w:val="Funotentext"/>
     <w:uiPriority w:val="99"/>
     <w:semiHidden/>
-    <w:rsid w:val="00E25B00"/>
-    <w:rPr>
-      <w:rFonts w:ascii="Times New Roman" w:hAnsi="Times New Roman"/>
+    <w:rsid w:val="004A35FF"/>
+    <w:rPr>
       <w:sz w:val="20"/>
       <w:szCs w:val="20"/>
     </w:rPr>
@@ -2106,9 +2374,411 @@
     <w:uiPriority w:val="99"/>
     <w:semiHidden/>
     <w:unhideWhenUsed/>
-    <w:rsid w:val="00E25B00"/>
+    <w:rsid w:val="004A35FF"/>
     <w:rPr>
       <w:vertAlign w:val="superscript"/>
+    </w:rPr>
+  </w:style>
+  <w:style w:type="paragraph" w:styleId="Literaturverzeichnis">
+    <w:name w:val="Bibliography"/>
+    <w:basedOn w:val="Standard"/>
+    <w:next w:val="Standard"/>
+    <w:uiPriority w:val="37"/>
+    <w:unhideWhenUsed/>
+    <w:rsid w:val="004A35FF"/>
+    <w:pPr>
+      <w:spacing w:after="160"/>
+      <w:jc w:val="left"/>
+    </w:pPr>
+  </w:style>
+  <w:style w:type="paragraph" w:styleId="KeinLeerraum">
+    <w:name w:val="No Spacing"/>
+    <w:uiPriority w:val="1"/>
+    <w:qFormat/>
+    <w:rsid w:val="004A35FF"/>
+    <w:pPr>
+      <w:spacing w:after="0" w:line="240" w:lineRule="auto"/>
+    </w:pPr>
+  </w:style>
+  <w:style w:type="character" w:styleId="HTMLCode">
+    <w:name w:val="HTML Code"/>
+    <w:basedOn w:val="Absatz-Standardschriftart"/>
+    <w:uiPriority w:val="99"/>
+    <w:unhideWhenUsed/>
+    <w:rsid w:val="004A35FF"/>
+    <w:rPr>
+      <w:rFonts w:ascii="Consolas" w:hAnsi="Consolas" w:cs="Consolas"/>
+      <w:sz w:val="20"/>
+      <w:szCs w:val="20"/>
+    </w:rPr>
+  </w:style>
+  <w:style w:type="character" w:styleId="HTMLTastatur">
+    <w:name w:val="HTML Keyboard"/>
+    <w:basedOn w:val="Absatz-Standardschriftart"/>
+    <w:uiPriority w:val="99"/>
+    <w:unhideWhenUsed/>
+    <w:rsid w:val="004A35FF"/>
+    <w:rPr>
+      <w:rFonts w:ascii="Consolas" w:hAnsi="Consolas" w:cs="Consolas"/>
+      <w:sz w:val="20"/>
+      <w:szCs w:val="20"/>
+    </w:rPr>
+  </w:style>
+  <w:style w:type="paragraph" w:styleId="HTMLVorformatiert">
+    <w:name w:val="HTML Preformatted"/>
+    <w:basedOn w:val="Standard"/>
+    <w:link w:val="HTMLVorformatiertZchn"/>
+    <w:uiPriority w:val="99"/>
+    <w:unhideWhenUsed/>
+    <w:rsid w:val="004A35FF"/>
+    <w:pPr>
+      <w:spacing w:after="0" w:line="240" w:lineRule="auto"/>
+    </w:pPr>
+    <w:rPr>
+      <w:rFonts w:ascii="Consolas" w:hAnsi="Consolas" w:cs="Consolas"/>
+      <w:sz w:val="20"/>
+      <w:szCs w:val="20"/>
+    </w:rPr>
+  </w:style>
+  <w:style w:type="character" w:customStyle="1" w:styleId="HTMLVorformatiertZchn">
+    <w:name w:val="HTML Vorformatiert Zchn"/>
+    <w:basedOn w:val="Absatz-Standardschriftart"/>
+    <w:link w:val="HTMLVorformatiert"/>
+    <w:uiPriority w:val="99"/>
+    <w:rsid w:val="004A35FF"/>
+    <w:rPr>
+      <w:rFonts w:ascii="Consolas" w:hAnsi="Consolas" w:cs="Consolas"/>
+      <w:sz w:val="20"/>
+      <w:szCs w:val="20"/>
+    </w:rPr>
+  </w:style>
+  <w:style w:type="character" w:styleId="HTMLVariable">
+    <w:name w:val="HTML Variable"/>
+    <w:basedOn w:val="Absatz-Standardschriftart"/>
+    <w:uiPriority w:val="99"/>
+    <w:unhideWhenUsed/>
+    <w:rsid w:val="004A35FF"/>
+    <w:rPr>
+      <w:i/>
+      <w:iCs/>
+    </w:rPr>
+  </w:style>
+  <w:style w:type="character" w:styleId="HTMLSchreibmaschine">
+    <w:name w:val="HTML Typewriter"/>
+    <w:basedOn w:val="Absatz-Standardschriftart"/>
+    <w:uiPriority w:val="99"/>
+    <w:unhideWhenUsed/>
+    <w:rsid w:val="004A35FF"/>
+    <w:rPr>
+      <w:rFonts w:ascii="Consolas" w:hAnsi="Consolas" w:cs="Consolas"/>
+      <w:sz w:val="20"/>
+      <w:szCs w:val="20"/>
+    </w:rPr>
+  </w:style>
+  <w:style w:type="character" w:styleId="HTMLDefinition">
+    <w:name w:val="HTML Definition"/>
+    <w:basedOn w:val="Absatz-Standardschriftart"/>
+    <w:uiPriority w:val="99"/>
+    <w:unhideWhenUsed/>
+    <w:rsid w:val="004A35FF"/>
+    <w:rPr>
+      <w:i/>
+      <w:iCs/>
+    </w:rPr>
+  </w:style>
+  <w:style w:type="character" w:styleId="HTMLBeispiel">
+    <w:name w:val="HTML Sample"/>
+    <w:basedOn w:val="Absatz-Standardschriftart"/>
+    <w:uiPriority w:val="99"/>
+    <w:unhideWhenUsed/>
+    <w:rsid w:val="004A35FF"/>
+    <w:rPr>
+      <w:rFonts w:ascii="Consolas" w:hAnsi="Consolas" w:cs="Consolas"/>
+      <w:sz w:val="24"/>
+      <w:szCs w:val="24"/>
+    </w:rPr>
+  </w:style>
+  <w:style w:type="character" w:styleId="HTMLAkronym">
+    <w:name w:val="HTML Acronym"/>
+    <w:basedOn w:val="Absatz-Standardschriftart"/>
+    <w:uiPriority w:val="99"/>
+    <w:unhideWhenUsed/>
+    <w:rsid w:val="004A35FF"/>
+  </w:style>
+  <w:style w:type="paragraph" w:styleId="HTMLAdresse">
+    <w:name w:val="HTML Address"/>
+    <w:basedOn w:val="Standard"/>
+    <w:link w:val="HTMLAdresseZchn"/>
+    <w:uiPriority w:val="99"/>
+    <w:unhideWhenUsed/>
+    <w:rsid w:val="004A35FF"/>
+    <w:pPr>
+      <w:spacing w:after="0" w:line="240" w:lineRule="auto"/>
+    </w:pPr>
+    <w:rPr>
+      <w:i/>
+      <w:iCs/>
+    </w:rPr>
+  </w:style>
+  <w:style w:type="character" w:customStyle="1" w:styleId="HTMLAdresseZchn">
+    <w:name w:val="HTML Adresse Zchn"/>
+    <w:basedOn w:val="Absatz-Standardschriftart"/>
+    <w:link w:val="HTMLAdresse"/>
+    <w:uiPriority w:val="99"/>
+    <w:rsid w:val="004A35FF"/>
+    <w:rPr>
+      <w:i/>
+      <w:iCs/>
+      <w:sz w:val="24"/>
+    </w:rPr>
+  </w:style>
+  <w:style w:type="character" w:styleId="HTMLZitat">
+    <w:name w:val="HTML Cite"/>
+    <w:basedOn w:val="Absatz-Standardschriftart"/>
+    <w:uiPriority w:val="99"/>
+    <w:unhideWhenUsed/>
+    <w:rsid w:val="004A35FF"/>
+    <w:rPr>
+      <w:i/>
+      <w:iCs/>
+    </w:rPr>
+  </w:style>
+  <w:style w:type="paragraph" w:styleId="Verzeichnis6">
+    <w:name w:val="toc 6"/>
+    <w:basedOn w:val="Standard"/>
+    <w:next w:val="Standard"/>
+    <w:autoRedefine/>
+    <w:uiPriority w:val="39"/>
+    <w:unhideWhenUsed/>
+    <w:rsid w:val="004A35FF"/>
+    <w:pPr>
+      <w:spacing w:after="100"/>
+      <w:ind w:left="1100"/>
+      <w:jc w:val="left"/>
+    </w:pPr>
+    <w:rPr>
+      <w:rFonts w:eastAsiaTheme="minorEastAsia"/>
+      <w:sz w:val="22"/>
+      <w:lang w:eastAsia="de-DE"/>
+    </w:rPr>
+  </w:style>
+  <w:style w:type="paragraph" w:customStyle="1" w:styleId="Zentriert">
+    <w:name w:val="Zentriert"/>
+    <w:basedOn w:val="Standard"/>
+    <w:next w:val="Standard"/>
+    <w:qFormat/>
+    <w:rsid w:val="004A35FF"/>
+    <w:pPr>
+      <w:jc w:val="center"/>
+    </w:pPr>
+    <w:rPr>
+      <w:noProof/>
+      <w:lang w:eastAsia="de-DE"/>
+    </w:rPr>
+  </w:style>
+  <w:style w:type="paragraph" w:customStyle="1" w:styleId="berschrift1Anhang">
+    <w:name w:val="Überschrift 1 (Anhang)"/>
+    <w:basedOn w:val="berschrift1"/>
+    <w:next w:val="Standard"/>
+    <w:qFormat/>
+    <w:rsid w:val="004A35FF"/>
+    <w:pPr>
+      <w:numPr>
+        <w:numId w:val="0"/>
+      </w:numPr>
+      <w:tabs>
+        <w:tab w:val="left" w:pos="1440"/>
+      </w:tabs>
+    </w:pPr>
+  </w:style>
+  <w:style w:type="paragraph" w:styleId="Listennummer5">
+    <w:name w:val="List Number 5"/>
+    <w:basedOn w:val="Standard"/>
+    <w:uiPriority w:val="99"/>
+    <w:unhideWhenUsed/>
+    <w:rsid w:val="004A35FF"/>
+    <w:pPr>
+      <w:numPr>
+        <w:numId w:val="6"/>
+      </w:numPr>
+      <w:contextualSpacing/>
+    </w:pPr>
+  </w:style>
+  <w:style w:type="paragraph" w:styleId="Listennummer4">
+    <w:name w:val="List Number 4"/>
+    <w:basedOn w:val="Standard"/>
+    <w:uiPriority w:val="99"/>
+    <w:unhideWhenUsed/>
+    <w:rsid w:val="004A35FF"/>
+    <w:pPr>
+      <w:numPr>
+        <w:numId w:val="5"/>
+      </w:numPr>
+      <w:contextualSpacing/>
+    </w:pPr>
+  </w:style>
+  <w:style w:type="paragraph" w:styleId="Listennummer2">
+    <w:name w:val="List Number 2"/>
+    <w:basedOn w:val="Standard"/>
+    <w:uiPriority w:val="99"/>
+    <w:unhideWhenUsed/>
+    <w:rsid w:val="004A35FF"/>
+    <w:pPr>
+      <w:numPr>
+        <w:numId w:val="4"/>
+      </w:numPr>
+      <w:contextualSpacing/>
+    </w:pPr>
+  </w:style>
+  <w:style w:type="paragraph" w:styleId="Listenfortsetzung5">
+    <w:name w:val="List Continue 5"/>
+    <w:basedOn w:val="Standard"/>
+    <w:uiPriority w:val="99"/>
+    <w:unhideWhenUsed/>
+    <w:rsid w:val="004A35FF"/>
+    <w:pPr>
+      <w:spacing w:after="120"/>
+      <w:ind w:left="1415"/>
+      <w:contextualSpacing/>
+    </w:pPr>
+  </w:style>
+  <w:style w:type="paragraph" w:customStyle="1" w:styleId="Glossarberschrift">
+    <w:name w:val="Glossarüberschrift"/>
+    <w:basedOn w:val="Indexberschrift"/>
+    <w:next w:val="Standard"/>
+    <w:qFormat/>
+    <w:rsid w:val="004A35FF"/>
+    <w:pPr>
+      <w:keepNext/>
+      <w:keepLines/>
+      <w:spacing w:before="60"/>
+    </w:pPr>
+  </w:style>
+  <w:style w:type="paragraph" w:styleId="Verzeichnis7">
+    <w:name w:val="toc 7"/>
+    <w:basedOn w:val="Standard"/>
+    <w:next w:val="Standard"/>
+    <w:autoRedefine/>
+    <w:uiPriority w:val="39"/>
+    <w:unhideWhenUsed/>
+    <w:rsid w:val="004A35FF"/>
+    <w:pPr>
+      <w:spacing w:after="100"/>
+      <w:ind w:left="1320"/>
+      <w:jc w:val="left"/>
+    </w:pPr>
+    <w:rPr>
+      <w:rFonts w:eastAsiaTheme="minorEastAsia"/>
+      <w:sz w:val="22"/>
+      <w:lang w:eastAsia="de-DE"/>
+    </w:rPr>
+  </w:style>
+  <w:style w:type="paragraph" w:customStyle="1" w:styleId="berschrift1Beginn">
+    <w:name w:val="Überschrift 1 (Beginn)"/>
+    <w:basedOn w:val="berschrift1"/>
+    <w:next w:val="Standard"/>
+    <w:qFormat/>
+    <w:rsid w:val="004A35FF"/>
+    <w:pPr>
+      <w:numPr>
+        <w:numId w:val="0"/>
+      </w:numPr>
+    </w:pPr>
+  </w:style>
+  <w:style w:type="paragraph" w:customStyle="1" w:styleId="berschrift2Anhang">
+    <w:name w:val="Überschrift 2 (Anhang)"/>
+    <w:basedOn w:val="berschrift2"/>
+    <w:qFormat/>
+    <w:rsid w:val="004A35FF"/>
+    <w:pPr>
+      <w:numPr>
+        <w:numId w:val="8"/>
+      </w:numPr>
+    </w:pPr>
+  </w:style>
+  <w:style w:type="numbering" w:customStyle="1" w:styleId="Anhangberschriften-Gliederung">
+    <w:name w:val="Anhangüberschriften-Gliederung"/>
+    <w:basedOn w:val="KeineListe"/>
+    <w:uiPriority w:val="99"/>
+    <w:rsid w:val="004A35FF"/>
+    <w:pPr>
+      <w:numPr>
+        <w:numId w:val="7"/>
+      </w:numPr>
+    </w:pPr>
+  </w:style>
+  <w:style w:type="paragraph" w:styleId="Verzeichnis8">
+    <w:name w:val="toc 8"/>
+    <w:basedOn w:val="Standard"/>
+    <w:next w:val="Standard"/>
+    <w:autoRedefine/>
+    <w:uiPriority w:val="39"/>
+    <w:unhideWhenUsed/>
+    <w:rsid w:val="004A35FF"/>
+    <w:pPr>
+      <w:spacing w:after="100"/>
+      <w:ind w:left="1540"/>
+      <w:jc w:val="left"/>
+    </w:pPr>
+    <w:rPr>
+      <w:rFonts w:eastAsiaTheme="minorEastAsia"/>
+      <w:sz w:val="22"/>
+      <w:lang w:eastAsia="de-DE"/>
+    </w:rPr>
+  </w:style>
+  <w:style w:type="paragraph" w:styleId="Verzeichnis9">
+    <w:name w:val="toc 9"/>
+    <w:basedOn w:val="Standard"/>
+    <w:next w:val="Standard"/>
+    <w:autoRedefine/>
+    <w:uiPriority w:val="39"/>
+    <w:unhideWhenUsed/>
+    <w:rsid w:val="004A35FF"/>
+    <w:pPr>
+      <w:spacing w:after="100"/>
+      <w:ind w:left="1760"/>
+      <w:jc w:val="left"/>
+    </w:pPr>
+    <w:rPr>
+      <w:rFonts w:eastAsiaTheme="minorEastAsia"/>
+      <w:sz w:val="22"/>
+      <w:lang w:eastAsia="de-DE"/>
+    </w:rPr>
+  </w:style>
+  <w:style w:type="paragraph" w:styleId="Nachrichtenkopf">
+    <w:name w:val="Message Header"/>
+    <w:basedOn w:val="Standard"/>
+    <w:link w:val="NachrichtenkopfZchn"/>
+    <w:uiPriority w:val="99"/>
+    <w:unhideWhenUsed/>
+    <w:rsid w:val="004A35FF"/>
+    <w:pPr>
+      <w:pBdr>
+        <w:top w:val="single" w:sz="6" w:space="1" w:color="auto"/>
+        <w:left w:val="single" w:sz="6" w:space="1" w:color="auto"/>
+        <w:bottom w:val="single" w:sz="6" w:space="1" w:color="auto"/>
+        <w:right w:val="single" w:sz="6" w:space="1" w:color="auto"/>
+      </w:pBdr>
+      <w:shd w:val="pct20" w:color="auto" w:fill="auto"/>
+      <w:spacing w:after="0" w:line="240" w:lineRule="auto"/>
+      <w:ind w:left="1134" w:hanging="1134"/>
+    </w:pPr>
+    <w:rPr>
+      <w:rFonts w:asciiTheme="majorHAnsi" w:eastAsiaTheme="majorEastAsia" w:hAnsiTheme="majorHAnsi" w:cstheme="majorBidi"/>
+      <w:szCs w:val="24"/>
+    </w:rPr>
+  </w:style>
+  <w:style w:type="character" w:customStyle="1" w:styleId="NachrichtenkopfZchn">
+    <w:name w:val="Nachrichtenkopf Zchn"/>
+    <w:basedOn w:val="Absatz-Standardschriftart"/>
+    <w:link w:val="Nachrichtenkopf"/>
+    <w:uiPriority w:val="99"/>
+    <w:rsid w:val="004A35FF"/>
+    <w:rPr>
+      <w:rFonts w:asciiTheme="majorHAnsi" w:eastAsiaTheme="majorEastAsia" w:hAnsiTheme="majorHAnsi" w:cstheme="majorBidi"/>
+      <w:sz w:val="24"/>
+      <w:szCs w:val="24"/>
+      <w:shd w:val="pct20" w:color="auto" w:fill="auto"/>
     </w:rPr>
   </w:style>
 </w:styles>
@@ -2142,9 +2812,9 @@
     <w:lsdException w:name="heading 7" w:uiPriority="9" w:qFormat="1"/>
     <w:lsdException w:name="heading 8" w:uiPriority="9" w:qFormat="1"/>
     <w:lsdException w:name="heading 9" w:uiPriority="9" w:qFormat="1"/>
-    <w:lsdException w:name="toc 1" w:uiPriority="39"/>
-    <w:lsdException w:name="toc 2" w:uiPriority="39"/>
-    <w:lsdException w:name="toc 3" w:uiPriority="39"/>
+    <w:lsdException w:name="toc 1" w:uiPriority="39" w:qFormat="1"/>
+    <w:lsdException w:name="toc 2" w:uiPriority="39" w:qFormat="1"/>
+    <w:lsdException w:name="toc 3" w:uiPriority="39" w:qFormat="1"/>
     <w:lsdException w:name="toc 4" w:uiPriority="39"/>
     <w:lsdException w:name="toc 5" w:uiPriority="39"/>
     <w:lsdException w:name="toc 6" w:uiPriority="39"/>
@@ -2273,12 +2943,11 @@
   <w:style w:type="paragraph" w:default="1" w:styleId="Standard">
     <w:name w:val="Normal"/>
     <w:qFormat/>
-    <w:rsid w:val="006E57FD"/>
+    <w:rsid w:val="004A35FF"/>
     <w:pPr>
       <w:jc w:val="both"/>
     </w:pPr>
     <w:rPr>
-      <w:rFonts w:ascii="Times New Roman" w:hAnsi="Times New Roman"/>
       <w:sz w:val="24"/>
     </w:rPr>
   </w:style>
@@ -2289,7 +2958,7 @@
     <w:link w:val="berschrift1Zchn"/>
     <w:uiPriority w:val="9"/>
     <w:qFormat/>
-    <w:rsid w:val="006E57FD"/>
+    <w:rsid w:val="004A35FF"/>
     <w:pPr>
       <w:keepNext/>
       <w:keepLines/>
@@ -2304,9 +2973,10 @@
       <w:outlineLvl w:val="0"/>
     </w:pPr>
     <w:rPr>
-      <w:rFonts w:ascii="Arial" w:eastAsiaTheme="majorEastAsia" w:hAnsi="Arial" w:cstheme="majorBidi"/>
+      <w:rFonts w:asciiTheme="majorHAnsi" w:eastAsiaTheme="majorEastAsia" w:hAnsiTheme="majorHAnsi" w:cstheme="majorBidi"/>
       <w:b/>
       <w:bCs/>
+      <w:color w:val="365F91" w:themeColor="accent1" w:themeShade="BF"/>
       <w:sz w:val="26"/>
       <w:szCs w:val="28"/>
     </w:rPr>
@@ -2319,7 +2989,7 @@
     <w:uiPriority w:val="9"/>
     <w:unhideWhenUsed/>
     <w:qFormat/>
-    <w:rsid w:val="006E57FD"/>
+    <w:rsid w:val="004A35FF"/>
     <w:pPr>
       <w:keepNext/>
       <w:keepLines/>
@@ -2334,9 +3004,10 @@
       <w:outlineLvl w:val="1"/>
     </w:pPr>
     <w:rPr>
-      <w:rFonts w:ascii="Arial" w:eastAsiaTheme="majorEastAsia" w:hAnsi="Arial" w:cstheme="majorBidi"/>
+      <w:rFonts w:asciiTheme="majorHAnsi" w:eastAsiaTheme="majorEastAsia" w:hAnsiTheme="majorHAnsi" w:cstheme="majorBidi"/>
       <w:b/>
       <w:bCs/>
+      <w:color w:val="4F81BD" w:themeColor="accent1"/>
       <w:szCs w:val="26"/>
     </w:rPr>
   </w:style>
@@ -2348,7 +3019,7 @@
     <w:uiPriority w:val="9"/>
     <w:unhideWhenUsed/>
     <w:qFormat/>
-    <w:rsid w:val="006E57FD"/>
+    <w:rsid w:val="004A35FF"/>
     <w:pPr>
       <w:keepNext/>
       <w:keepLines/>
@@ -2362,9 +3033,10 @@
       <w:outlineLvl w:val="2"/>
     </w:pPr>
     <w:rPr>
-      <w:rFonts w:ascii="Arial" w:eastAsiaTheme="majorEastAsia" w:hAnsi="Arial" w:cstheme="majorBidi"/>
+      <w:rFonts w:asciiTheme="majorHAnsi" w:eastAsiaTheme="majorEastAsia" w:hAnsiTheme="majorHAnsi" w:cstheme="majorBidi"/>
       <w:b/>
       <w:bCs/>
+      <w:color w:val="4F81BD" w:themeColor="accent1"/>
     </w:rPr>
   </w:style>
   <w:style w:type="paragraph" w:styleId="berschrift4">
@@ -2375,7 +3047,7 @@
     <w:uiPriority w:val="9"/>
     <w:unhideWhenUsed/>
     <w:qFormat/>
-    <w:rsid w:val="006E57FD"/>
+    <w:rsid w:val="004A35FF"/>
     <w:pPr>
       <w:keepNext/>
       <w:keepLines/>
@@ -2390,10 +3062,11 @@
       <w:outlineLvl w:val="3"/>
     </w:pPr>
     <w:rPr>
-      <w:rFonts w:ascii="Arial" w:eastAsiaTheme="majorEastAsia" w:hAnsi="Arial" w:cstheme="majorBidi"/>
+      <w:rFonts w:asciiTheme="majorHAnsi" w:eastAsiaTheme="majorEastAsia" w:hAnsiTheme="majorHAnsi" w:cstheme="majorBidi"/>
       <w:b/>
       <w:bCs/>
       <w:iCs/>
+      <w:color w:val="4F81BD" w:themeColor="accent1"/>
     </w:rPr>
   </w:style>
   <w:style w:type="paragraph" w:styleId="berschrift5">
@@ -2403,7 +3076,8 @@
     <w:link w:val="berschrift5Zchn"/>
     <w:uiPriority w:val="9"/>
     <w:unhideWhenUsed/>
-    <w:rsid w:val="006E57FD"/>
+    <w:qFormat/>
+    <w:rsid w:val="004A35FF"/>
     <w:pPr>
       <w:keepNext/>
       <w:keepLines/>
@@ -2418,8 +3092,9 @@
       <w:outlineLvl w:val="4"/>
     </w:pPr>
     <w:rPr>
-      <w:rFonts w:ascii="Arial" w:eastAsiaTheme="majorEastAsia" w:hAnsi="Arial" w:cstheme="majorBidi"/>
+      <w:rFonts w:asciiTheme="majorHAnsi" w:eastAsiaTheme="majorEastAsia" w:hAnsiTheme="majorHAnsi" w:cstheme="majorBidi"/>
       <w:b/>
+      <w:color w:val="243F60" w:themeColor="accent1" w:themeShade="7F"/>
     </w:rPr>
   </w:style>
   <w:style w:type="paragraph" w:styleId="berschrift6">
@@ -2430,7 +3105,8 @@
     <w:uiPriority w:val="9"/>
     <w:semiHidden/>
     <w:unhideWhenUsed/>
-    <w:rsid w:val="006E57FD"/>
+    <w:qFormat/>
+    <w:rsid w:val="004A35FF"/>
     <w:pPr>
       <w:keepNext/>
       <w:keepLines/>
@@ -2439,6 +3115,7 @@
         <w:numId w:val="1"/>
       </w:numPr>
       <w:spacing w:before="200" w:after="0"/>
+      <w:jc w:val="left"/>
       <w:outlineLvl w:val="5"/>
     </w:pPr>
     <w:rPr>
@@ -2456,7 +3133,8 @@
     <w:uiPriority w:val="9"/>
     <w:semiHidden/>
     <w:unhideWhenUsed/>
-    <w:rsid w:val="006E57FD"/>
+    <w:qFormat/>
+    <w:rsid w:val="004A35FF"/>
     <w:pPr>
       <w:keepNext/>
       <w:keepLines/>
@@ -2465,6 +3143,7 @@
         <w:numId w:val="1"/>
       </w:numPr>
       <w:spacing w:before="200" w:after="0"/>
+      <w:jc w:val="left"/>
       <w:outlineLvl w:val="6"/>
     </w:pPr>
     <w:rPr>
@@ -2482,7 +3161,8 @@
     <w:uiPriority w:val="9"/>
     <w:semiHidden/>
     <w:unhideWhenUsed/>
-    <w:rsid w:val="006E57FD"/>
+    <w:qFormat/>
+    <w:rsid w:val="004A35FF"/>
     <w:pPr>
       <w:keepNext/>
       <w:keepLines/>
@@ -2491,6 +3171,7 @@
         <w:numId w:val="1"/>
       </w:numPr>
       <w:spacing w:before="200" w:after="0"/>
+      <w:jc w:val="left"/>
       <w:outlineLvl w:val="7"/>
     </w:pPr>
     <w:rPr>
@@ -2508,7 +3189,8 @@
     <w:uiPriority w:val="9"/>
     <w:semiHidden/>
     <w:unhideWhenUsed/>
-    <w:rsid w:val="006E57FD"/>
+    <w:qFormat/>
+    <w:rsid w:val="004A35FF"/>
     <w:pPr>
       <w:keepNext/>
       <w:keepLines/>
@@ -2517,6 +3199,7 @@
         <w:numId w:val="1"/>
       </w:numPr>
       <w:spacing w:before="200" w:after="0"/>
+      <w:jc w:val="left"/>
       <w:outlineLvl w:val="8"/>
     </w:pPr>
     <w:rPr>
@@ -2533,7 +3216,7 @@
     <w:uiPriority w:val="1"/>
     <w:semiHidden/>
     <w:unhideWhenUsed/>
-    <w:rsid w:val="006E57FD"/>
+    <w:rsid w:val="004A35FF"/>
   </w:style>
   <w:style w:type="table" w:default="1" w:styleId="NormaleTabelle">
     <w:name w:val="Normal Table"/>
@@ -2555,18 +3238,19 @@
     <w:uiPriority w:val="99"/>
     <w:semiHidden/>
     <w:unhideWhenUsed/>
-    <w:rsid w:val="006E57FD"/>
+    <w:rsid w:val="004A35FF"/>
   </w:style>
   <w:style w:type="character" w:customStyle="1" w:styleId="berschrift2Zchn">
     <w:name w:val="Überschrift 2 Zchn"/>
     <w:basedOn w:val="Absatz-Standardschriftart"/>
     <w:link w:val="berschrift2"/>
     <w:uiPriority w:val="9"/>
-    <w:rsid w:val="006E57FD"/>
-    <w:rPr>
-      <w:rFonts w:ascii="Arial" w:eastAsiaTheme="majorEastAsia" w:hAnsi="Arial" w:cstheme="majorBidi"/>
+    <w:rsid w:val="004A35FF"/>
+    <w:rPr>
+      <w:rFonts w:asciiTheme="majorHAnsi" w:eastAsiaTheme="majorEastAsia" w:hAnsiTheme="majorHAnsi" w:cstheme="majorBidi"/>
       <w:b/>
       <w:bCs/>
+      <w:color w:val="4F81BD" w:themeColor="accent1"/>
       <w:sz w:val="24"/>
       <w:szCs w:val="26"/>
     </w:rPr>
@@ -2575,7 +3259,7 @@
     <w:name w:val="Table Grid"/>
     <w:basedOn w:val="NormaleTabelle"/>
     <w:uiPriority w:val="59"/>
-    <w:rsid w:val="006E57FD"/>
+    <w:rsid w:val="004A35FF"/>
     <w:pPr>
       <w:spacing w:after="0" w:line="240" w:lineRule="auto"/>
     </w:pPr>
@@ -2604,14 +3288,19 @@
     <w:uiPriority w:val="35"/>
     <w:unhideWhenUsed/>
     <w:qFormat/>
-    <w:rsid w:val="006E57FD"/>
-    <w:pPr>
+    <w:rsid w:val="004A35FF"/>
+    <w:pPr>
+      <w:tabs>
+        <w:tab w:val="left" w:pos="1418"/>
+      </w:tabs>
       <w:spacing w:line="240" w:lineRule="auto"/>
-      <w:jc w:val="center"/>
+      <w:ind w:left="1418" w:hanging="1418"/>
+      <w:jc w:val="left"/>
     </w:pPr>
     <w:rPr>
       <w:b/>
       <w:bCs/>
+      <w:color w:val="4F81BD" w:themeColor="accent1"/>
       <w:sz w:val="18"/>
       <w:szCs w:val="18"/>
     </w:rPr>
@@ -2621,11 +3310,12 @@
     <w:basedOn w:val="Absatz-Standardschriftart"/>
     <w:link w:val="berschrift1"/>
     <w:uiPriority w:val="9"/>
-    <w:rsid w:val="006E57FD"/>
-    <w:rPr>
-      <w:rFonts w:ascii="Arial" w:eastAsiaTheme="majorEastAsia" w:hAnsi="Arial" w:cstheme="majorBidi"/>
+    <w:rsid w:val="004A35FF"/>
+    <w:rPr>
+      <w:rFonts w:asciiTheme="majorHAnsi" w:eastAsiaTheme="majorEastAsia" w:hAnsiTheme="majorHAnsi" w:cstheme="majorBidi"/>
       <w:b/>
       <w:bCs/>
+      <w:color w:val="365F91" w:themeColor="accent1" w:themeShade="BF"/>
       <w:sz w:val="26"/>
       <w:szCs w:val="28"/>
     </w:rPr>
@@ -2635,11 +3325,12 @@
     <w:basedOn w:val="Absatz-Standardschriftart"/>
     <w:link w:val="berschrift3"/>
     <w:uiPriority w:val="9"/>
-    <w:rsid w:val="006E57FD"/>
-    <w:rPr>
-      <w:rFonts w:ascii="Arial" w:eastAsiaTheme="majorEastAsia" w:hAnsi="Arial" w:cstheme="majorBidi"/>
+    <w:rsid w:val="004A35FF"/>
+    <w:rPr>
+      <w:rFonts w:asciiTheme="majorHAnsi" w:eastAsiaTheme="majorEastAsia" w:hAnsiTheme="majorHAnsi" w:cstheme="majorBidi"/>
       <w:b/>
       <w:bCs/>
+      <w:color w:val="4F81BD" w:themeColor="accent1"/>
       <w:sz w:val="24"/>
     </w:rPr>
   </w:style>
@@ -2648,12 +3339,13 @@
     <w:basedOn w:val="Absatz-Standardschriftart"/>
     <w:link w:val="berschrift4"/>
     <w:uiPriority w:val="9"/>
-    <w:rsid w:val="006E57FD"/>
-    <w:rPr>
-      <w:rFonts w:ascii="Arial" w:eastAsiaTheme="majorEastAsia" w:hAnsi="Arial" w:cstheme="majorBidi"/>
+    <w:rsid w:val="004A35FF"/>
+    <w:rPr>
+      <w:rFonts w:asciiTheme="majorHAnsi" w:eastAsiaTheme="majorEastAsia" w:hAnsiTheme="majorHAnsi" w:cstheme="majorBidi"/>
       <w:b/>
       <w:bCs/>
       <w:iCs/>
+      <w:color w:val="4F81BD" w:themeColor="accent1"/>
       <w:sz w:val="24"/>
     </w:rPr>
   </w:style>
@@ -2662,10 +3354,11 @@
     <w:basedOn w:val="Absatz-Standardschriftart"/>
     <w:link w:val="berschrift5"/>
     <w:uiPriority w:val="9"/>
-    <w:rsid w:val="006E57FD"/>
-    <w:rPr>
-      <w:rFonts w:ascii="Arial" w:eastAsiaTheme="majorEastAsia" w:hAnsi="Arial" w:cstheme="majorBidi"/>
+    <w:rsid w:val="004A35FF"/>
+    <w:rPr>
+      <w:rFonts w:asciiTheme="majorHAnsi" w:eastAsiaTheme="majorEastAsia" w:hAnsiTheme="majorHAnsi" w:cstheme="majorBidi"/>
       <w:b/>
+      <w:color w:val="243F60" w:themeColor="accent1" w:themeShade="7F"/>
       <w:sz w:val="24"/>
     </w:rPr>
   </w:style>
@@ -2675,7 +3368,7 @@
     <w:link w:val="berschrift6"/>
     <w:uiPriority w:val="9"/>
     <w:semiHidden/>
-    <w:rsid w:val="006E57FD"/>
+    <w:rsid w:val="004A35FF"/>
     <w:rPr>
       <w:rFonts w:asciiTheme="majorHAnsi" w:eastAsiaTheme="majorEastAsia" w:hAnsiTheme="majorHAnsi" w:cstheme="majorBidi"/>
       <w:i/>
@@ -2690,7 +3383,7 @@
     <w:link w:val="berschrift7"/>
     <w:uiPriority w:val="9"/>
     <w:semiHidden/>
-    <w:rsid w:val="006E57FD"/>
+    <w:rsid w:val="004A35FF"/>
     <w:rPr>
       <w:rFonts w:asciiTheme="majorHAnsi" w:eastAsiaTheme="majorEastAsia" w:hAnsiTheme="majorHAnsi" w:cstheme="majorBidi"/>
       <w:i/>
@@ -2705,7 +3398,7 @@
     <w:link w:val="berschrift8"/>
     <w:uiPriority w:val="9"/>
     <w:semiHidden/>
-    <w:rsid w:val="006E57FD"/>
+    <w:rsid w:val="004A35FF"/>
     <w:rPr>
       <w:rFonts w:asciiTheme="majorHAnsi" w:eastAsiaTheme="majorEastAsia" w:hAnsiTheme="majorHAnsi" w:cstheme="majorBidi"/>
       <w:color w:val="404040" w:themeColor="text1" w:themeTint="BF"/>
@@ -2719,7 +3412,7 @@
     <w:link w:val="berschrift9"/>
     <w:uiPriority w:val="9"/>
     <w:semiHidden/>
-    <w:rsid w:val="006E57FD"/>
+    <w:rsid w:val="004A35FF"/>
     <w:rPr>
       <w:rFonts w:asciiTheme="majorHAnsi" w:eastAsiaTheme="majorEastAsia" w:hAnsiTheme="majorHAnsi" w:cstheme="majorBidi"/>
       <w:i/>
@@ -2741,7 +3434,8 @@
     <w:name w:val="List Paragraph"/>
     <w:basedOn w:val="Standard"/>
     <w:uiPriority w:val="34"/>
-    <w:rsid w:val="006E57FD"/>
+    <w:qFormat/>
+    <w:rsid w:val="004A35FF"/>
     <w:pPr>
       <w:ind w:left="720"/>
       <w:contextualSpacing/>
@@ -2752,7 +3446,7 @@
     <w:basedOn w:val="Absatz-Standardschriftart"/>
     <w:uiPriority w:val="99"/>
     <w:semiHidden/>
-    <w:rsid w:val="006E57FD"/>
+    <w:rsid w:val="004A35FF"/>
     <w:rPr>
       <w:color w:val="808080"/>
     </w:rPr>
@@ -2764,7 +3458,7 @@
     <w:uiPriority w:val="99"/>
     <w:semiHidden/>
     <w:unhideWhenUsed/>
-    <w:rsid w:val="006E57FD"/>
+    <w:rsid w:val="004A35FF"/>
     <w:pPr>
       <w:spacing w:after="0" w:line="240" w:lineRule="auto"/>
     </w:pPr>
@@ -2780,7 +3474,7 @@
     <w:link w:val="Sprechblasentext"/>
     <w:uiPriority w:val="99"/>
     <w:semiHidden/>
-    <w:rsid w:val="006E57FD"/>
+    <w:rsid w:val="004A35FF"/>
     <w:rPr>
       <w:rFonts w:ascii="Tahoma" w:hAnsi="Tahoma" w:cs="Tahoma"/>
       <w:sz w:val="16"/>
@@ -2793,21 +3487,22 @@
     <w:next w:val="Standard"/>
     <w:link w:val="TitelZchn"/>
     <w:uiPriority w:val="10"/>
-    <w:unhideWhenUsed/>
-    <w:rsid w:val="006E57FD"/>
+    <w:qFormat/>
+    <w:rsid w:val="004A35FF"/>
     <w:pPr>
       <w:pBdr>
         <w:bottom w:val="single" w:sz="8" w:space="4" w:color="4F81BD" w:themeColor="accent1"/>
       </w:pBdr>
       <w:spacing w:after="300" w:line="240" w:lineRule="auto"/>
       <w:contextualSpacing/>
+      <w:jc w:val="left"/>
     </w:pPr>
     <w:rPr>
       <w:rFonts w:asciiTheme="majorHAnsi" w:eastAsiaTheme="majorEastAsia" w:hAnsiTheme="majorHAnsi" w:cstheme="majorBidi"/>
       <w:color w:val="17365D" w:themeColor="text2" w:themeShade="BF"/>
       <w:spacing w:val="5"/>
       <w:kern w:val="28"/>
-      <w:sz w:val="52"/>
+      <w:sz w:val="40"/>
       <w:szCs w:val="52"/>
     </w:rPr>
   </w:style>
@@ -2816,13 +3511,13 @@
     <w:basedOn w:val="Absatz-Standardschriftart"/>
     <w:link w:val="Titel"/>
     <w:uiPriority w:val="10"/>
-    <w:rsid w:val="006E57FD"/>
+    <w:rsid w:val="004A35FF"/>
     <w:rPr>
       <w:rFonts w:asciiTheme="majorHAnsi" w:eastAsiaTheme="majorEastAsia" w:hAnsiTheme="majorHAnsi" w:cstheme="majorBidi"/>
       <w:color w:val="17365D" w:themeColor="text2" w:themeShade="BF"/>
       <w:spacing w:val="5"/>
       <w:kern w:val="28"/>
-      <w:sz w:val="52"/>
+      <w:sz w:val="40"/>
       <w:szCs w:val="52"/>
     </w:rPr>
   </w:style>
@@ -2832,7 +3527,8 @@
     <w:next w:val="Standard"/>
     <w:link w:val="UntertitelZchn"/>
     <w:uiPriority w:val="11"/>
-    <w:rsid w:val="006E57FD"/>
+    <w:qFormat/>
+    <w:rsid w:val="004A35FF"/>
     <w:pPr>
       <w:numPr>
         <w:ilvl w:val="1"/>
@@ -2861,7 +3557,7 @@
     <w:basedOn w:val="Absatz-Standardschriftart"/>
     <w:link w:val="Untertitel"/>
     <w:uiPriority w:val="11"/>
-    <w:rsid w:val="006E57FD"/>
+    <w:rsid w:val="004A35FF"/>
     <w:rPr>
       <w:rFonts w:asciiTheme="majorHAnsi" w:eastAsiaTheme="majorEastAsia" w:hAnsiTheme="majorHAnsi" w:cstheme="majorBidi"/>
       <w:b/>
@@ -2877,7 +3573,7 @@
     <w:basedOn w:val="Absatz-Standardschriftart"/>
     <w:uiPriority w:val="99"/>
     <w:unhideWhenUsed/>
-    <w:rsid w:val="006E57FD"/>
+    <w:rsid w:val="004A35FF"/>
     <w:rPr>
       <w:color w:val="0000FF" w:themeColor="hyperlink"/>
       <w:u w:val="single"/>
@@ -2890,11 +3586,23 @@
     <w:autoRedefine/>
     <w:uiPriority w:val="39"/>
     <w:unhideWhenUsed/>
-    <w:rsid w:val="006E57FD"/>
-    <w:pPr>
+    <w:qFormat/>
+    <w:rsid w:val="004A35FF"/>
+    <w:pPr>
+      <w:tabs>
+        <w:tab w:val="left" w:pos="431"/>
+        <w:tab w:val="right" w:leader="dot" w:pos="8777"/>
+      </w:tabs>
       <w:spacing w:after="100"/>
       <w:jc w:val="left"/>
     </w:pPr>
+    <w:rPr>
+      <w14:textOutline w14:w="9525" w14:cap="rnd" w14:cmpd="sng" w14:algn="ctr">
+        <w14:noFill/>
+        <w14:prstDash w14:val="solid"/>
+        <w14:bevel/>
+      </w14:textOutline>
+    </w:rPr>
   </w:style>
   <w:style w:type="paragraph" w:styleId="Index1">
     <w:name w:val="index 1"/>
@@ -2902,25 +3610,33 @@
     <w:next w:val="Standard"/>
     <w:autoRedefine/>
     <w:uiPriority w:val="99"/>
-    <w:semiHidden/>
-    <w:unhideWhenUsed/>
-    <w:rsid w:val="00A82871"/>
-    <w:pPr>
+    <w:unhideWhenUsed/>
+    <w:rsid w:val="004A35FF"/>
+    <w:pPr>
+      <w:tabs>
+        <w:tab w:val="right" w:leader="dot" w:pos="8777"/>
+      </w:tabs>
       <w:spacing w:after="0" w:line="240" w:lineRule="auto"/>
-      <w:ind w:left="240" w:hanging="240"/>
+      <w:jc w:val="left"/>
     </w:pPr>
   </w:style>
   <w:style w:type="paragraph" w:styleId="Indexberschrift">
     <w:name w:val="index heading"/>
     <w:basedOn w:val="Standard"/>
-    <w:next w:val="Standard"/>
-    <w:uiPriority w:val="99"/>
-    <w:unhideWhenUsed/>
-    <w:rsid w:val="006E57FD"/>
+    <w:next w:val="Index1"/>
+    <w:uiPriority w:val="99"/>
+    <w:unhideWhenUsed/>
+    <w:rsid w:val="004A35FF"/>
+    <w:pPr>
+      <w:suppressAutoHyphens/>
+      <w:spacing w:before="40" w:after="0"/>
+      <w:jc w:val="left"/>
+    </w:pPr>
     <w:rPr>
       <w:rFonts w:asciiTheme="majorHAnsi" w:eastAsiaTheme="majorEastAsia" w:hAnsiTheme="majorHAnsi" w:cstheme="majorBidi"/>
       <w:b/>
       <w:bCs/>
+      <w:sz w:val="22"/>
     </w:rPr>
   </w:style>
   <w:style w:type="paragraph" w:styleId="Verzeichnis2">
@@ -2930,12 +3646,20 @@
     <w:autoRedefine/>
     <w:uiPriority w:val="39"/>
     <w:unhideWhenUsed/>
-    <w:rsid w:val="006E57FD"/>
-    <w:pPr>
+    <w:qFormat/>
+    <w:rsid w:val="004A35FF"/>
+    <w:pPr>
+      <w:tabs>
+        <w:tab w:val="left" w:pos="1077"/>
+        <w:tab w:val="right" w:leader="dot" w:pos="8777"/>
+      </w:tabs>
       <w:spacing w:after="100"/>
-      <w:ind w:left="220"/>
-      <w:jc w:val="left"/>
-    </w:pPr>
+      <w:ind w:left="431"/>
+      <w:jc w:val="left"/>
+    </w:pPr>
+    <w:rPr>
+      <w:noProof/>
+    </w:rPr>
   </w:style>
   <w:style w:type="paragraph" w:styleId="Kopfzeile">
     <w:name w:val="header"/>
@@ -2943,13 +3667,14 @@
     <w:link w:val="KopfzeileZchn"/>
     <w:uiPriority w:val="99"/>
     <w:unhideWhenUsed/>
-    <w:rsid w:val="006E57FD"/>
+    <w:rsid w:val="004A35FF"/>
     <w:pPr>
       <w:tabs>
         <w:tab w:val="center" w:pos="4536"/>
         <w:tab w:val="right" w:pos="9072"/>
       </w:tabs>
       <w:spacing w:after="0" w:line="240" w:lineRule="auto"/>
+      <w:jc w:val="left"/>
     </w:pPr>
     <w:rPr>
       <w:sz w:val="22"/>
@@ -2960,10 +3685,7 @@
     <w:basedOn w:val="Absatz-Standardschriftart"/>
     <w:link w:val="Kopfzeile"/>
     <w:uiPriority w:val="99"/>
-    <w:rsid w:val="006E57FD"/>
-    <w:rPr>
-      <w:rFonts w:ascii="Times New Roman" w:hAnsi="Times New Roman"/>
-    </w:rPr>
+    <w:rsid w:val="004A35FF"/>
   </w:style>
   <w:style w:type="paragraph" w:styleId="Fuzeile">
     <w:name w:val="footer"/>
@@ -2971,13 +3693,14 @@
     <w:link w:val="FuzeileZchn"/>
     <w:uiPriority w:val="99"/>
     <w:unhideWhenUsed/>
-    <w:rsid w:val="006E57FD"/>
+    <w:rsid w:val="004A35FF"/>
     <w:pPr>
       <w:tabs>
         <w:tab w:val="center" w:pos="4536"/>
         <w:tab w:val="right" w:pos="9072"/>
       </w:tabs>
       <w:spacing w:after="0" w:line="240" w:lineRule="auto"/>
+      <w:jc w:val="left"/>
     </w:pPr>
     <w:rPr>
       <w:sz w:val="22"/>
@@ -2988,10 +3711,7 @@
     <w:basedOn w:val="Absatz-Standardschriftart"/>
     <w:link w:val="Fuzeile"/>
     <w:uiPriority w:val="99"/>
-    <w:rsid w:val="006E57FD"/>
-    <w:rPr>
-      <w:rFonts w:ascii="Times New Roman" w:hAnsi="Times New Roman"/>
-    </w:rPr>
+    <w:rsid w:val="004A35FF"/>
   </w:style>
   <w:style w:type="paragraph" w:styleId="Inhaltsverzeichnisberschrift">
     <w:name w:val="TOC Heading"/>
@@ -2999,7 +3719,8 @@
     <w:next w:val="Standard"/>
     <w:uiPriority w:val="39"/>
     <w:unhideWhenUsed/>
-    <w:rsid w:val="006E57FD"/>
+    <w:qFormat/>
+    <w:rsid w:val="004A35FF"/>
     <w:pPr>
       <w:numPr>
         <w:numId w:val="0"/>
@@ -3014,7 +3735,8 @@
     <w:name w:val="Emphasis"/>
     <w:basedOn w:val="Absatz-Standardschriftart"/>
     <w:uiPriority w:val="20"/>
-    <w:rsid w:val="006E57FD"/>
+    <w:qFormat/>
+    <w:rsid w:val="004A35FF"/>
     <w:rPr>
       <w:i/>
       <w:iCs/>
@@ -3026,9 +3748,10 @@
     <w:next w:val="Standard"/>
     <w:uiPriority w:val="99"/>
     <w:unhideWhenUsed/>
-    <w:rsid w:val="006E57FD"/>
+    <w:rsid w:val="004A35FF"/>
     <w:pPr>
       <w:spacing w:after="0"/>
+      <w:ind w:left="1418" w:right="425" w:hanging="1418"/>
       <w:jc w:val="left"/>
     </w:pPr>
     <w:rPr>
@@ -3041,7 +3764,8 @@
     <w:next w:val="Standard"/>
     <w:link w:val="ZitatZchn"/>
     <w:uiPriority w:val="29"/>
-    <w:rsid w:val="006E57FD"/>
+    <w:qFormat/>
+    <w:rsid w:val="004A35FF"/>
     <w:rPr>
       <w:iCs/>
       <w:color w:val="000000" w:themeColor="text1"/>
@@ -3052,9 +3776,8 @@
     <w:basedOn w:val="Absatz-Standardschriftart"/>
     <w:link w:val="Zitat"/>
     <w:uiPriority w:val="29"/>
-    <w:rsid w:val="006E57FD"/>
-    <w:rPr>
-      <w:rFonts w:ascii="Times New Roman" w:hAnsi="Times New Roman"/>
+    <w:rsid w:val="004A35FF"/>
+    <w:rPr>
       <w:iCs/>
       <w:color w:val="000000" w:themeColor="text1"/>
       <w:sz w:val="24"/>
@@ -3066,9 +3789,10 @@
     <w:link w:val="NurTextZchn"/>
     <w:uiPriority w:val="99"/>
     <w:unhideWhenUsed/>
-    <w:rsid w:val="006E57FD"/>
+    <w:rsid w:val="004A35FF"/>
     <w:pPr>
       <w:spacing w:after="0" w:line="240" w:lineRule="auto"/>
+      <w:jc w:val="left"/>
     </w:pPr>
     <w:rPr>
       <w:rFonts w:ascii="Consolas" w:hAnsi="Consolas" w:cs="Consolas"/>
@@ -3081,7 +3805,7 @@
     <w:basedOn w:val="Absatz-Standardschriftart"/>
     <w:link w:val="NurText"/>
     <w:uiPriority w:val="99"/>
-    <w:rsid w:val="006E57FD"/>
+    <w:rsid w:val="004A35FF"/>
     <w:rPr>
       <w:rFonts w:ascii="Consolas" w:hAnsi="Consolas" w:cs="Consolas"/>
       <w:sz w:val="21"/>
@@ -3095,10 +3819,15 @@
     <w:autoRedefine/>
     <w:uiPriority w:val="39"/>
     <w:unhideWhenUsed/>
-    <w:rsid w:val="006E57FD"/>
-    <w:pPr>
+    <w:qFormat/>
+    <w:rsid w:val="004A35FF"/>
+    <w:pPr>
+      <w:tabs>
+        <w:tab w:val="left" w:pos="1320"/>
+        <w:tab w:val="right" w:leader="dot" w:pos="8777"/>
+      </w:tabs>
       <w:spacing w:after="100"/>
-      <w:ind w:left="440"/>
+      <w:ind w:left="1077"/>
       <w:jc w:val="left"/>
     </w:pPr>
   </w:style>
@@ -3108,7 +3837,7 @@
     <w:uiPriority w:val="99"/>
     <w:semiHidden/>
     <w:unhideWhenUsed/>
-    <w:rsid w:val="006E57FD"/>
+    <w:rsid w:val="004A35FF"/>
     <w:rPr>
       <w:sz w:val="16"/>
       <w:szCs w:val="16"/>
@@ -3121,7 +3850,7 @@
     <w:uiPriority w:val="99"/>
     <w:semiHidden/>
     <w:unhideWhenUsed/>
-    <w:rsid w:val="006E57FD"/>
+    <w:rsid w:val="004A35FF"/>
     <w:pPr>
       <w:spacing w:line="240" w:lineRule="auto"/>
     </w:pPr>
@@ -3136,9 +3865,8 @@
     <w:link w:val="Kommentartext"/>
     <w:uiPriority w:val="99"/>
     <w:semiHidden/>
-    <w:rsid w:val="006E57FD"/>
-    <w:rPr>
-      <w:rFonts w:ascii="Times New Roman" w:hAnsi="Times New Roman"/>
+    <w:rsid w:val="004A35FF"/>
+    <w:rPr>
       <w:sz w:val="20"/>
       <w:szCs w:val="20"/>
     </w:rPr>
@@ -3151,7 +3879,7 @@
     <w:uiPriority w:val="99"/>
     <w:semiHidden/>
     <w:unhideWhenUsed/>
-    <w:rsid w:val="006E57FD"/>
+    <w:rsid w:val="004A35FF"/>
     <w:rPr>
       <w:b/>
       <w:bCs/>
@@ -3163,9 +3891,8 @@
     <w:link w:val="Kommentarthema"/>
     <w:uiPriority w:val="99"/>
     <w:semiHidden/>
-    <w:rsid w:val="006E57FD"/>
-    <w:rPr>
-      <w:rFonts w:ascii="Times New Roman" w:hAnsi="Times New Roman"/>
+    <w:rsid w:val="004A35FF"/>
+    <w:rPr>
       <w:b/>
       <w:bCs/>
       <w:sz w:val="20"/>
@@ -3176,7 +3903,7 @@
     <w:name w:val="Abbildung"/>
     <w:basedOn w:val="Standard"/>
     <w:next w:val="Standard"/>
-    <w:rsid w:val="006E57FD"/>
+    <w:rsid w:val="004A35FF"/>
     <w:pPr>
       <w:jc w:val="center"/>
     </w:pPr>
@@ -3189,7 +3916,8 @@
     <w:name w:val="Strong"/>
     <w:basedOn w:val="Absatz-Standardschriftart"/>
     <w:uiPriority w:val="22"/>
-    <w:rsid w:val="006E57FD"/>
+    <w:qFormat/>
+    <w:rsid w:val="004A35FF"/>
     <w:rPr>
       <w:b/>
       <w:bCs/>
@@ -3202,7 +3930,7 @@
     <w:autoRedefine/>
     <w:uiPriority w:val="39"/>
     <w:unhideWhenUsed/>
-    <w:rsid w:val="006E57FD"/>
+    <w:rsid w:val="004A35FF"/>
     <w:pPr>
       <w:spacing w:after="100"/>
       <w:ind w:left="880"/>
@@ -3221,10 +3949,10 @@
     <w:autoRedefine/>
     <w:uiPriority w:val="39"/>
     <w:unhideWhenUsed/>
-    <w:rsid w:val="006E57FD"/>
+    <w:rsid w:val="004A35FF"/>
     <w:pPr>
       <w:spacing w:after="100"/>
-      <w:ind w:left="720"/>
+      <w:ind w:left="1797"/>
       <w:jc w:val="left"/>
     </w:pPr>
   </w:style>
@@ -3284,7 +4012,7 @@
     <w:uiPriority w:val="99"/>
     <w:semiHidden/>
     <w:unhideWhenUsed/>
-    <w:rsid w:val="00E25B00"/>
+    <w:rsid w:val="004A35FF"/>
     <w:pPr>
       <w:spacing w:after="0" w:line="240" w:lineRule="auto"/>
     </w:pPr>
@@ -3299,9 +4027,8 @@
     <w:link w:val="Funotentext"/>
     <w:uiPriority w:val="99"/>
     <w:semiHidden/>
-    <w:rsid w:val="00E25B00"/>
-    <w:rPr>
-      <w:rFonts w:ascii="Times New Roman" w:hAnsi="Times New Roman"/>
+    <w:rsid w:val="004A35FF"/>
+    <w:rPr>
       <w:sz w:val="20"/>
       <w:szCs w:val="20"/>
     </w:rPr>
@@ -3312,9 +4039,411 @@
     <w:uiPriority w:val="99"/>
     <w:semiHidden/>
     <w:unhideWhenUsed/>
-    <w:rsid w:val="00E25B00"/>
+    <w:rsid w:val="004A35FF"/>
     <w:rPr>
       <w:vertAlign w:val="superscript"/>
+    </w:rPr>
+  </w:style>
+  <w:style w:type="paragraph" w:styleId="Literaturverzeichnis">
+    <w:name w:val="Bibliography"/>
+    <w:basedOn w:val="Standard"/>
+    <w:next w:val="Standard"/>
+    <w:uiPriority w:val="37"/>
+    <w:unhideWhenUsed/>
+    <w:rsid w:val="004A35FF"/>
+    <w:pPr>
+      <w:spacing w:after="160"/>
+      <w:jc w:val="left"/>
+    </w:pPr>
+  </w:style>
+  <w:style w:type="paragraph" w:styleId="KeinLeerraum">
+    <w:name w:val="No Spacing"/>
+    <w:uiPriority w:val="1"/>
+    <w:qFormat/>
+    <w:rsid w:val="004A35FF"/>
+    <w:pPr>
+      <w:spacing w:after="0" w:line="240" w:lineRule="auto"/>
+    </w:pPr>
+  </w:style>
+  <w:style w:type="character" w:styleId="HTMLCode">
+    <w:name w:val="HTML Code"/>
+    <w:basedOn w:val="Absatz-Standardschriftart"/>
+    <w:uiPriority w:val="99"/>
+    <w:unhideWhenUsed/>
+    <w:rsid w:val="004A35FF"/>
+    <w:rPr>
+      <w:rFonts w:ascii="Consolas" w:hAnsi="Consolas" w:cs="Consolas"/>
+      <w:sz w:val="20"/>
+      <w:szCs w:val="20"/>
+    </w:rPr>
+  </w:style>
+  <w:style w:type="character" w:styleId="HTMLTastatur">
+    <w:name w:val="HTML Keyboard"/>
+    <w:basedOn w:val="Absatz-Standardschriftart"/>
+    <w:uiPriority w:val="99"/>
+    <w:unhideWhenUsed/>
+    <w:rsid w:val="004A35FF"/>
+    <w:rPr>
+      <w:rFonts w:ascii="Consolas" w:hAnsi="Consolas" w:cs="Consolas"/>
+      <w:sz w:val="20"/>
+      <w:szCs w:val="20"/>
+    </w:rPr>
+  </w:style>
+  <w:style w:type="paragraph" w:styleId="HTMLVorformatiert">
+    <w:name w:val="HTML Preformatted"/>
+    <w:basedOn w:val="Standard"/>
+    <w:link w:val="HTMLVorformatiertZchn"/>
+    <w:uiPriority w:val="99"/>
+    <w:unhideWhenUsed/>
+    <w:rsid w:val="004A35FF"/>
+    <w:pPr>
+      <w:spacing w:after="0" w:line="240" w:lineRule="auto"/>
+    </w:pPr>
+    <w:rPr>
+      <w:rFonts w:ascii="Consolas" w:hAnsi="Consolas" w:cs="Consolas"/>
+      <w:sz w:val="20"/>
+      <w:szCs w:val="20"/>
+    </w:rPr>
+  </w:style>
+  <w:style w:type="character" w:customStyle="1" w:styleId="HTMLVorformatiertZchn">
+    <w:name w:val="HTML Vorformatiert Zchn"/>
+    <w:basedOn w:val="Absatz-Standardschriftart"/>
+    <w:link w:val="HTMLVorformatiert"/>
+    <w:uiPriority w:val="99"/>
+    <w:rsid w:val="004A35FF"/>
+    <w:rPr>
+      <w:rFonts w:ascii="Consolas" w:hAnsi="Consolas" w:cs="Consolas"/>
+      <w:sz w:val="20"/>
+      <w:szCs w:val="20"/>
+    </w:rPr>
+  </w:style>
+  <w:style w:type="character" w:styleId="HTMLVariable">
+    <w:name w:val="HTML Variable"/>
+    <w:basedOn w:val="Absatz-Standardschriftart"/>
+    <w:uiPriority w:val="99"/>
+    <w:unhideWhenUsed/>
+    <w:rsid w:val="004A35FF"/>
+    <w:rPr>
+      <w:i/>
+      <w:iCs/>
+    </w:rPr>
+  </w:style>
+  <w:style w:type="character" w:styleId="HTMLSchreibmaschine">
+    <w:name w:val="HTML Typewriter"/>
+    <w:basedOn w:val="Absatz-Standardschriftart"/>
+    <w:uiPriority w:val="99"/>
+    <w:unhideWhenUsed/>
+    <w:rsid w:val="004A35FF"/>
+    <w:rPr>
+      <w:rFonts w:ascii="Consolas" w:hAnsi="Consolas" w:cs="Consolas"/>
+      <w:sz w:val="20"/>
+      <w:szCs w:val="20"/>
+    </w:rPr>
+  </w:style>
+  <w:style w:type="character" w:styleId="HTMLDefinition">
+    <w:name w:val="HTML Definition"/>
+    <w:basedOn w:val="Absatz-Standardschriftart"/>
+    <w:uiPriority w:val="99"/>
+    <w:unhideWhenUsed/>
+    <w:rsid w:val="004A35FF"/>
+    <w:rPr>
+      <w:i/>
+      <w:iCs/>
+    </w:rPr>
+  </w:style>
+  <w:style w:type="character" w:styleId="HTMLBeispiel">
+    <w:name w:val="HTML Sample"/>
+    <w:basedOn w:val="Absatz-Standardschriftart"/>
+    <w:uiPriority w:val="99"/>
+    <w:unhideWhenUsed/>
+    <w:rsid w:val="004A35FF"/>
+    <w:rPr>
+      <w:rFonts w:ascii="Consolas" w:hAnsi="Consolas" w:cs="Consolas"/>
+      <w:sz w:val="24"/>
+      <w:szCs w:val="24"/>
+    </w:rPr>
+  </w:style>
+  <w:style w:type="character" w:styleId="HTMLAkronym">
+    <w:name w:val="HTML Acronym"/>
+    <w:basedOn w:val="Absatz-Standardschriftart"/>
+    <w:uiPriority w:val="99"/>
+    <w:unhideWhenUsed/>
+    <w:rsid w:val="004A35FF"/>
+  </w:style>
+  <w:style w:type="paragraph" w:styleId="HTMLAdresse">
+    <w:name w:val="HTML Address"/>
+    <w:basedOn w:val="Standard"/>
+    <w:link w:val="HTMLAdresseZchn"/>
+    <w:uiPriority w:val="99"/>
+    <w:unhideWhenUsed/>
+    <w:rsid w:val="004A35FF"/>
+    <w:pPr>
+      <w:spacing w:after="0" w:line="240" w:lineRule="auto"/>
+    </w:pPr>
+    <w:rPr>
+      <w:i/>
+      <w:iCs/>
+    </w:rPr>
+  </w:style>
+  <w:style w:type="character" w:customStyle="1" w:styleId="HTMLAdresseZchn">
+    <w:name w:val="HTML Adresse Zchn"/>
+    <w:basedOn w:val="Absatz-Standardschriftart"/>
+    <w:link w:val="HTMLAdresse"/>
+    <w:uiPriority w:val="99"/>
+    <w:rsid w:val="004A35FF"/>
+    <w:rPr>
+      <w:i/>
+      <w:iCs/>
+      <w:sz w:val="24"/>
+    </w:rPr>
+  </w:style>
+  <w:style w:type="character" w:styleId="HTMLZitat">
+    <w:name w:val="HTML Cite"/>
+    <w:basedOn w:val="Absatz-Standardschriftart"/>
+    <w:uiPriority w:val="99"/>
+    <w:unhideWhenUsed/>
+    <w:rsid w:val="004A35FF"/>
+    <w:rPr>
+      <w:i/>
+      <w:iCs/>
+    </w:rPr>
+  </w:style>
+  <w:style w:type="paragraph" w:styleId="Verzeichnis6">
+    <w:name w:val="toc 6"/>
+    <w:basedOn w:val="Standard"/>
+    <w:next w:val="Standard"/>
+    <w:autoRedefine/>
+    <w:uiPriority w:val="39"/>
+    <w:unhideWhenUsed/>
+    <w:rsid w:val="004A35FF"/>
+    <w:pPr>
+      <w:spacing w:after="100"/>
+      <w:ind w:left="1100"/>
+      <w:jc w:val="left"/>
+    </w:pPr>
+    <w:rPr>
+      <w:rFonts w:eastAsiaTheme="minorEastAsia"/>
+      <w:sz w:val="22"/>
+      <w:lang w:eastAsia="de-DE"/>
+    </w:rPr>
+  </w:style>
+  <w:style w:type="paragraph" w:customStyle="1" w:styleId="Zentriert">
+    <w:name w:val="Zentriert"/>
+    <w:basedOn w:val="Standard"/>
+    <w:next w:val="Standard"/>
+    <w:qFormat/>
+    <w:rsid w:val="004A35FF"/>
+    <w:pPr>
+      <w:jc w:val="center"/>
+    </w:pPr>
+    <w:rPr>
+      <w:noProof/>
+      <w:lang w:eastAsia="de-DE"/>
+    </w:rPr>
+  </w:style>
+  <w:style w:type="paragraph" w:customStyle="1" w:styleId="berschrift1Anhang">
+    <w:name w:val="Überschrift 1 (Anhang)"/>
+    <w:basedOn w:val="berschrift1"/>
+    <w:next w:val="Standard"/>
+    <w:qFormat/>
+    <w:rsid w:val="004A35FF"/>
+    <w:pPr>
+      <w:numPr>
+        <w:numId w:val="0"/>
+      </w:numPr>
+      <w:tabs>
+        <w:tab w:val="left" w:pos="1440"/>
+      </w:tabs>
+    </w:pPr>
+  </w:style>
+  <w:style w:type="paragraph" w:styleId="Listennummer5">
+    <w:name w:val="List Number 5"/>
+    <w:basedOn w:val="Standard"/>
+    <w:uiPriority w:val="99"/>
+    <w:unhideWhenUsed/>
+    <w:rsid w:val="004A35FF"/>
+    <w:pPr>
+      <w:numPr>
+        <w:numId w:val="6"/>
+      </w:numPr>
+      <w:contextualSpacing/>
+    </w:pPr>
+  </w:style>
+  <w:style w:type="paragraph" w:styleId="Listennummer4">
+    <w:name w:val="List Number 4"/>
+    <w:basedOn w:val="Standard"/>
+    <w:uiPriority w:val="99"/>
+    <w:unhideWhenUsed/>
+    <w:rsid w:val="004A35FF"/>
+    <w:pPr>
+      <w:numPr>
+        <w:numId w:val="5"/>
+      </w:numPr>
+      <w:contextualSpacing/>
+    </w:pPr>
+  </w:style>
+  <w:style w:type="paragraph" w:styleId="Listennummer2">
+    <w:name w:val="List Number 2"/>
+    <w:basedOn w:val="Standard"/>
+    <w:uiPriority w:val="99"/>
+    <w:unhideWhenUsed/>
+    <w:rsid w:val="004A35FF"/>
+    <w:pPr>
+      <w:numPr>
+        <w:numId w:val="4"/>
+      </w:numPr>
+      <w:contextualSpacing/>
+    </w:pPr>
+  </w:style>
+  <w:style w:type="paragraph" w:styleId="Listenfortsetzung5">
+    <w:name w:val="List Continue 5"/>
+    <w:basedOn w:val="Standard"/>
+    <w:uiPriority w:val="99"/>
+    <w:unhideWhenUsed/>
+    <w:rsid w:val="004A35FF"/>
+    <w:pPr>
+      <w:spacing w:after="120"/>
+      <w:ind w:left="1415"/>
+      <w:contextualSpacing/>
+    </w:pPr>
+  </w:style>
+  <w:style w:type="paragraph" w:customStyle="1" w:styleId="Glossarberschrift">
+    <w:name w:val="Glossarüberschrift"/>
+    <w:basedOn w:val="Indexberschrift"/>
+    <w:next w:val="Standard"/>
+    <w:qFormat/>
+    <w:rsid w:val="004A35FF"/>
+    <w:pPr>
+      <w:keepNext/>
+      <w:keepLines/>
+      <w:spacing w:before="60"/>
+    </w:pPr>
+  </w:style>
+  <w:style w:type="paragraph" w:styleId="Verzeichnis7">
+    <w:name w:val="toc 7"/>
+    <w:basedOn w:val="Standard"/>
+    <w:next w:val="Standard"/>
+    <w:autoRedefine/>
+    <w:uiPriority w:val="39"/>
+    <w:unhideWhenUsed/>
+    <w:rsid w:val="004A35FF"/>
+    <w:pPr>
+      <w:spacing w:after="100"/>
+      <w:ind w:left="1320"/>
+      <w:jc w:val="left"/>
+    </w:pPr>
+    <w:rPr>
+      <w:rFonts w:eastAsiaTheme="minorEastAsia"/>
+      <w:sz w:val="22"/>
+      <w:lang w:eastAsia="de-DE"/>
+    </w:rPr>
+  </w:style>
+  <w:style w:type="paragraph" w:customStyle="1" w:styleId="berschrift1Beginn">
+    <w:name w:val="Überschrift 1 (Beginn)"/>
+    <w:basedOn w:val="berschrift1"/>
+    <w:next w:val="Standard"/>
+    <w:qFormat/>
+    <w:rsid w:val="004A35FF"/>
+    <w:pPr>
+      <w:numPr>
+        <w:numId w:val="0"/>
+      </w:numPr>
+    </w:pPr>
+  </w:style>
+  <w:style w:type="paragraph" w:customStyle="1" w:styleId="berschrift2Anhang">
+    <w:name w:val="Überschrift 2 (Anhang)"/>
+    <w:basedOn w:val="berschrift2"/>
+    <w:qFormat/>
+    <w:rsid w:val="004A35FF"/>
+    <w:pPr>
+      <w:numPr>
+        <w:numId w:val="8"/>
+      </w:numPr>
+    </w:pPr>
+  </w:style>
+  <w:style w:type="numbering" w:customStyle="1" w:styleId="Anhangberschriften-Gliederung">
+    <w:name w:val="Anhangüberschriften-Gliederung"/>
+    <w:basedOn w:val="KeineListe"/>
+    <w:uiPriority w:val="99"/>
+    <w:rsid w:val="004A35FF"/>
+    <w:pPr>
+      <w:numPr>
+        <w:numId w:val="7"/>
+      </w:numPr>
+    </w:pPr>
+  </w:style>
+  <w:style w:type="paragraph" w:styleId="Verzeichnis8">
+    <w:name w:val="toc 8"/>
+    <w:basedOn w:val="Standard"/>
+    <w:next w:val="Standard"/>
+    <w:autoRedefine/>
+    <w:uiPriority w:val="39"/>
+    <w:unhideWhenUsed/>
+    <w:rsid w:val="004A35FF"/>
+    <w:pPr>
+      <w:spacing w:after="100"/>
+      <w:ind w:left="1540"/>
+      <w:jc w:val="left"/>
+    </w:pPr>
+    <w:rPr>
+      <w:rFonts w:eastAsiaTheme="minorEastAsia"/>
+      <w:sz w:val="22"/>
+      <w:lang w:eastAsia="de-DE"/>
+    </w:rPr>
+  </w:style>
+  <w:style w:type="paragraph" w:styleId="Verzeichnis9">
+    <w:name w:val="toc 9"/>
+    <w:basedOn w:val="Standard"/>
+    <w:next w:val="Standard"/>
+    <w:autoRedefine/>
+    <w:uiPriority w:val="39"/>
+    <w:unhideWhenUsed/>
+    <w:rsid w:val="004A35FF"/>
+    <w:pPr>
+      <w:spacing w:after="100"/>
+      <w:ind w:left="1760"/>
+      <w:jc w:val="left"/>
+    </w:pPr>
+    <w:rPr>
+      <w:rFonts w:eastAsiaTheme="minorEastAsia"/>
+      <w:sz w:val="22"/>
+      <w:lang w:eastAsia="de-DE"/>
+    </w:rPr>
+  </w:style>
+  <w:style w:type="paragraph" w:styleId="Nachrichtenkopf">
+    <w:name w:val="Message Header"/>
+    <w:basedOn w:val="Standard"/>
+    <w:link w:val="NachrichtenkopfZchn"/>
+    <w:uiPriority w:val="99"/>
+    <w:unhideWhenUsed/>
+    <w:rsid w:val="004A35FF"/>
+    <w:pPr>
+      <w:pBdr>
+        <w:top w:val="single" w:sz="6" w:space="1" w:color="auto"/>
+        <w:left w:val="single" w:sz="6" w:space="1" w:color="auto"/>
+        <w:bottom w:val="single" w:sz="6" w:space="1" w:color="auto"/>
+        <w:right w:val="single" w:sz="6" w:space="1" w:color="auto"/>
+      </w:pBdr>
+      <w:shd w:val="pct20" w:color="auto" w:fill="auto"/>
+      <w:spacing w:after="0" w:line="240" w:lineRule="auto"/>
+      <w:ind w:left="1134" w:hanging="1134"/>
+    </w:pPr>
+    <w:rPr>
+      <w:rFonts w:asciiTheme="majorHAnsi" w:eastAsiaTheme="majorEastAsia" w:hAnsiTheme="majorHAnsi" w:cstheme="majorBidi"/>
+      <w:szCs w:val="24"/>
+    </w:rPr>
+  </w:style>
+  <w:style w:type="character" w:customStyle="1" w:styleId="NachrichtenkopfZchn">
+    <w:name w:val="Nachrichtenkopf Zchn"/>
+    <w:basedOn w:val="Absatz-Standardschriftart"/>
+    <w:link w:val="Nachrichtenkopf"/>
+    <w:uiPriority w:val="99"/>
+    <w:rsid w:val="004A35FF"/>
+    <w:rPr>
+      <w:rFonts w:asciiTheme="majorHAnsi" w:eastAsiaTheme="majorEastAsia" w:hAnsiTheme="majorHAnsi" w:cstheme="majorBidi"/>
+      <w:sz w:val="24"/>
+      <w:szCs w:val="24"/>
+      <w:shd w:val="pct20" w:color="auto" w:fill="auto"/>
     </w:rPr>
   </w:style>
 </w:styles>
@@ -3610,7 +4739,7 @@
 </file>
 
 <file path=customXml/itemProps1.xml><?xml version="1.0" encoding="utf-8"?>
-<ds:datastoreItem xmlns:ds="http://schemas.openxmlformats.org/officeDocument/2006/customXml" ds:itemID="{321AF25B-7853-4ED2-89AA-BDCE6E53C75B}">
+<ds:datastoreItem xmlns:ds="http://schemas.openxmlformats.org/officeDocument/2006/customXml" ds:itemID="{5D6605A4-2E77-4405-BC8D-491CBC86AAEB}">
   <ds:schemaRefs>
     <ds:schemaRef ds:uri="http://schemas.openxmlformats.org/officeDocument/2006/bibliography"/>
   </ds:schemaRefs>
